--- a/Classification from scratch, linear discrimination 8 8.docx
+++ b/Classification from scratch, linear discrimination 8 8.docx
@@ -44,27 +44,7 @@
           <w:szCs w:val="24"/>
           <w:lang w:eastAsia="en-IN"/>
         </w:rPr>
-        <w:t xml:space="preserve">Consider the </w:t>
-      </w:r>
-      <w:proofErr w:type="spellStart"/>
-      <w:r>
-        <w:rPr>
-          <w:rFonts w:ascii="Times New Roman" w:eastAsia="Times New Roman" w:hAnsi="Times New Roman" w:cs="Times New Roman"/>
-          <w:sz w:val="24"/>
-          <w:szCs w:val="24"/>
-          <w:lang w:eastAsia="en-IN"/>
-        </w:rPr>
-        <w:t>follwing</w:t>
-      </w:r>
-      <w:proofErr w:type="spellEnd"/>
-      <w:r>
-        <w:rPr>
-          <w:rFonts w:ascii="Times New Roman" w:eastAsia="Times New Roman" w:hAnsi="Times New Roman" w:cs="Times New Roman"/>
-          <w:sz w:val="24"/>
-          <w:szCs w:val="24"/>
-          <w:lang w:eastAsia="en-IN"/>
-        </w:rPr>
-        <w:t xml:space="preserve"> naive classification rulem</w:t>
+        <w:t>Consider the follwing naive classification rulem</w:t>
       </w:r>
       <w:r>
         <w:rPr>
@@ -208,67 +188,7 @@
           <w:szCs w:val="24"/>
           <w:lang w:eastAsia="en-IN"/>
         </w:rPr>
-        <w:t>Y=y]​}(where P[X=x]\</w:t>
-      </w:r>
-      <w:proofErr w:type="spellStart"/>
-      <w:r>
-        <w:rPr>
-          <w:rFonts w:ascii="Times New Roman" w:eastAsia="Times New Roman" w:hAnsi="Times New Roman" w:cs="Times New Roman"/>
-          <w:sz w:val="24"/>
-          <w:szCs w:val="24"/>
-          <w:lang w:eastAsia="en-IN"/>
-        </w:rPr>
-        <w:t>mathbb</w:t>
-      </w:r>
-      <w:proofErr w:type="spellEnd"/>
-      <w:r>
-        <w:rPr>
-          <w:rFonts w:ascii="Times New Roman" w:eastAsia="Times New Roman" w:hAnsi="Times New Roman" w:cs="Times New Roman"/>
-          <w:sz w:val="24"/>
-          <w:szCs w:val="24"/>
-          <w:lang w:eastAsia="en-IN"/>
-        </w:rPr>
-        <w:t>{P}[\</w:t>
-      </w:r>
-      <w:proofErr w:type="spellStart"/>
-      <w:r>
-        <w:rPr>
-          <w:rFonts w:ascii="Times New Roman" w:eastAsia="Times New Roman" w:hAnsi="Times New Roman" w:cs="Times New Roman"/>
-          <w:sz w:val="24"/>
-          <w:szCs w:val="24"/>
-          <w:lang w:eastAsia="en-IN"/>
-        </w:rPr>
-        <w:t>mathbf</w:t>
-      </w:r>
-      <w:proofErr w:type="spellEnd"/>
-      <w:r>
-        <w:rPr>
-          <w:rFonts w:ascii="Times New Roman" w:eastAsia="Times New Roman" w:hAnsi="Times New Roman" w:cs="Times New Roman"/>
-          <w:sz w:val="24"/>
-          <w:szCs w:val="24"/>
-          <w:lang w:eastAsia="en-IN"/>
-        </w:rPr>
-        <w:t>{X}=\</w:t>
-      </w:r>
-      <w:proofErr w:type="spellStart"/>
-      <w:r>
-        <w:rPr>
-          <w:rFonts w:ascii="Times New Roman" w:eastAsia="Times New Roman" w:hAnsi="Times New Roman" w:cs="Times New Roman"/>
-          <w:sz w:val="24"/>
-          <w:szCs w:val="24"/>
-          <w:lang w:eastAsia="en-IN"/>
-        </w:rPr>
-        <w:t>mathbf</w:t>
-      </w:r>
-      <w:proofErr w:type="spellEnd"/>
-      <w:r>
-        <w:rPr>
-          <w:rFonts w:ascii="Times New Roman" w:eastAsia="Times New Roman" w:hAnsi="Times New Roman" w:cs="Times New Roman"/>
-          <w:sz w:val="24"/>
-          <w:szCs w:val="24"/>
-          <w:lang w:eastAsia="en-IN"/>
-        </w:rPr>
-        <w:t>{x}]P[X=x] is the density in the continuous case).</w:t>
+        <w:t>Y=y]​}(where P[X=x]\mathbb{P}[\mathbf{X}=\mathbf{x}]P[X=x] is the density in the continuous case).</w:t>
       </w:r>
     </w:p>
     <w:p>
@@ -288,27 +208,7 @@
           <w:szCs w:val="24"/>
           <w:lang w:eastAsia="en-IN"/>
         </w:rPr>
-        <w:t xml:space="preserve">In the case where </w:t>
-      </w:r>
-      <w:proofErr w:type="spellStart"/>
-      <w:r>
-        <w:rPr>
-          <w:rFonts w:ascii="Times New Roman" w:eastAsia="Times New Roman" w:hAnsi="Times New Roman" w:cs="Times New Roman"/>
-          <w:sz w:val="24"/>
-          <w:szCs w:val="24"/>
-          <w:lang w:eastAsia="en-IN"/>
-        </w:rPr>
-        <w:t>yyy</w:t>
-      </w:r>
-      <w:proofErr w:type="spellEnd"/>
-      <w:r>
-        <w:rPr>
-          <w:rFonts w:ascii="Times New Roman" w:eastAsia="Times New Roman" w:hAnsi="Times New Roman" w:cs="Times New Roman"/>
-          <w:sz w:val="24"/>
-          <w:szCs w:val="24"/>
-          <w:lang w:eastAsia="en-IN"/>
-        </w:rPr>
-        <w:t xml:space="preserve"> takes two values, that will be standard {0,1}\{0,1\}{0,1} here, one can rewrite the later asm</w:t>
+        <w:t>In the case where yyy takes two values, that will be standard {0,1}\{0,1\}{0,1} here, one can rewrite the later asm</w:t>
       </w:r>
       <w:r>
         <w:rPr>
@@ -344,87 +244,7 @@
           <w:szCs w:val="24"/>
           <w:lang w:eastAsia="en-IN"/>
         </w:rPr>
-        <w:t>X=x)&gt;120 otherwisem^\star(\mathbf{x})=\begin{cases}1\text{ if }\</w:t>
-      </w:r>
-      <w:proofErr w:type="spellStart"/>
-      <w:r>
-        <w:rPr>
-          <w:rFonts w:ascii="Times New Roman" w:eastAsia="Times New Roman" w:hAnsi="Times New Roman" w:cs="Times New Roman"/>
-          <w:sz w:val="24"/>
-          <w:szCs w:val="24"/>
-          <w:lang w:eastAsia="en-IN"/>
-        </w:rPr>
-        <w:t>mathbb</w:t>
-      </w:r>
-      <w:proofErr w:type="spellEnd"/>
-      <w:r>
-        <w:rPr>
-          <w:rFonts w:ascii="Times New Roman" w:eastAsia="Times New Roman" w:hAnsi="Times New Roman" w:cs="Times New Roman"/>
-          <w:sz w:val="24"/>
-          <w:szCs w:val="24"/>
-          <w:lang w:eastAsia="en-IN"/>
-        </w:rPr>
-        <w:t>{E}(Y\vert \</w:t>
-      </w:r>
-      <w:proofErr w:type="spellStart"/>
-      <w:r>
-        <w:rPr>
-          <w:rFonts w:ascii="Times New Roman" w:eastAsia="Times New Roman" w:hAnsi="Times New Roman" w:cs="Times New Roman"/>
-          <w:sz w:val="24"/>
-          <w:szCs w:val="24"/>
-          <w:lang w:eastAsia="en-IN"/>
-        </w:rPr>
-        <w:t>mathbf</w:t>
-      </w:r>
-      <w:proofErr w:type="spellEnd"/>
-      <w:r>
-        <w:rPr>
-          <w:rFonts w:ascii="Times New Roman" w:eastAsia="Times New Roman" w:hAnsi="Times New Roman" w:cs="Times New Roman"/>
-          <w:sz w:val="24"/>
-          <w:szCs w:val="24"/>
-          <w:lang w:eastAsia="en-IN"/>
-        </w:rPr>
-        <w:t>{X}=\</w:t>
-      </w:r>
-      <w:proofErr w:type="spellStart"/>
-      <w:r>
-        <w:rPr>
-          <w:rFonts w:ascii="Times New Roman" w:eastAsia="Times New Roman" w:hAnsi="Times New Roman" w:cs="Times New Roman"/>
-          <w:sz w:val="24"/>
-          <w:szCs w:val="24"/>
-          <w:lang w:eastAsia="en-IN"/>
-        </w:rPr>
-        <w:t>mathbf</w:t>
-      </w:r>
-      <w:proofErr w:type="spellEnd"/>
-      <w:r>
-        <w:rPr>
-          <w:rFonts w:ascii="Times New Roman" w:eastAsia="Times New Roman" w:hAnsi="Times New Roman" w:cs="Times New Roman"/>
-          <w:sz w:val="24"/>
-          <w:szCs w:val="24"/>
-          <w:lang w:eastAsia="en-IN"/>
-        </w:rPr>
-        <w:t>{x})&gt;\</w:t>
-      </w:r>
-      <w:proofErr w:type="spellStart"/>
-      <w:r>
-        <w:rPr>
-          <w:rFonts w:ascii="Times New Roman" w:eastAsia="Times New Roman" w:hAnsi="Times New Roman" w:cs="Times New Roman"/>
-          <w:sz w:val="24"/>
-          <w:szCs w:val="24"/>
-          <w:lang w:eastAsia="en-IN"/>
-        </w:rPr>
-        <w:t>displaystyle</w:t>
-      </w:r>
-      <w:proofErr w:type="spellEnd"/>
-      <w:r>
-        <w:rPr>
-          <w:rFonts w:ascii="Times New Roman" w:eastAsia="Times New Roman" w:hAnsi="Times New Roman" w:cs="Times New Roman"/>
-          <w:sz w:val="24"/>
-          <w:szCs w:val="24"/>
-          <w:lang w:eastAsia="en-IN"/>
-        </w:rPr>
-        <w:t>{\frac{1}{2}}\\0\text{ otherwise}\end{cases}m</w:t>
+        <w:t>X=x)&gt;120 otherwisem^\star(\mathbf{x})=\begin{cases}1\text{ if }\mathbb{E}(Y\vert \mathbf{X}=\mathbf{x})&gt;\displaystyle{\frac{1}{2}}\\0\text{ otherwise}\end{cases}m</w:t>
       </w:r>
       <w:r>
         <w:rPr>
@@ -478,47 +298,7 @@
           <w:szCs w:val="24"/>
           <w:lang w:eastAsia="en-IN"/>
         </w:rPr>
-        <w:t xml:space="preserve">X=x)&gt;21​0 otherwise​and the </w:t>
-      </w:r>
-      <w:proofErr w:type="spellStart"/>
-      <w:r>
-        <w:rPr>
-          <w:rFonts w:ascii="Times New Roman" w:eastAsia="Times New Roman" w:hAnsi="Times New Roman" w:cs="Times New Roman"/>
-          <w:sz w:val="24"/>
-          <w:szCs w:val="24"/>
-          <w:lang w:eastAsia="en-IN"/>
-        </w:rPr>
-        <w:t>setDS</w:t>
-      </w:r>
-      <w:proofErr w:type="spellEnd"/>
-      <w:r>
-        <w:rPr>
-          <w:rFonts w:ascii="Times New Roman" w:eastAsia="Times New Roman" w:hAnsi="Times New Roman" w:cs="Times New Roman"/>
-          <w:sz w:val="24"/>
-          <w:szCs w:val="24"/>
-          <w:lang w:eastAsia="en-IN"/>
-        </w:rPr>
-        <w:t>={</w:t>
-      </w:r>
-      <w:proofErr w:type="spellStart"/>
-      <w:r>
-        <w:rPr>
-          <w:rFonts w:ascii="Times New Roman" w:eastAsia="Times New Roman" w:hAnsi="Times New Roman" w:cs="Times New Roman"/>
-          <w:sz w:val="24"/>
-          <w:szCs w:val="24"/>
-          <w:lang w:eastAsia="en-IN"/>
-        </w:rPr>
-        <w:t>x,E</w:t>
-      </w:r>
-      <w:proofErr w:type="spellEnd"/>
-      <w:r>
-        <w:rPr>
-          <w:rFonts w:ascii="Times New Roman" w:eastAsia="Times New Roman" w:hAnsi="Times New Roman" w:cs="Times New Roman"/>
-          <w:sz w:val="24"/>
-          <w:szCs w:val="24"/>
-          <w:lang w:eastAsia="en-IN"/>
-        </w:rPr>
-        <w:t>(Y</w:t>
+        <w:t>X=x)&gt;21​0 otherwise​and the setDS={x,E(Y</w:t>
       </w:r>
       <w:r>
         <w:rPr>
@@ -536,127 +316,7 @@
           <w:szCs w:val="24"/>
           <w:lang w:eastAsia="en-IN"/>
         </w:rPr>
-        <w:t>X=x)=12}\</w:t>
-      </w:r>
-      <w:proofErr w:type="spellStart"/>
-      <w:r>
-        <w:rPr>
-          <w:rFonts w:ascii="Times New Roman" w:eastAsia="Times New Roman" w:hAnsi="Times New Roman" w:cs="Times New Roman"/>
-          <w:sz w:val="24"/>
-          <w:szCs w:val="24"/>
-          <w:lang w:eastAsia="en-IN"/>
-        </w:rPr>
-        <w:t>mathcal</w:t>
-      </w:r>
-      <w:proofErr w:type="spellEnd"/>
-      <w:r>
-        <w:rPr>
-          <w:rFonts w:ascii="Times New Roman" w:eastAsia="Times New Roman" w:hAnsi="Times New Roman" w:cs="Times New Roman"/>
-          <w:sz w:val="24"/>
-          <w:szCs w:val="24"/>
-          <w:lang w:eastAsia="en-IN"/>
-        </w:rPr>
-        <w:t>{D}_S =\left\{\</w:t>
-      </w:r>
-      <w:proofErr w:type="spellStart"/>
-      <w:r>
-        <w:rPr>
-          <w:rFonts w:ascii="Times New Roman" w:eastAsia="Times New Roman" w:hAnsi="Times New Roman" w:cs="Times New Roman"/>
-          <w:sz w:val="24"/>
-          <w:szCs w:val="24"/>
-          <w:lang w:eastAsia="en-IN"/>
-        </w:rPr>
-        <w:t>mathbf</w:t>
-      </w:r>
-      <w:proofErr w:type="spellEnd"/>
-      <w:r>
-        <w:rPr>
-          <w:rFonts w:ascii="Times New Roman" w:eastAsia="Times New Roman" w:hAnsi="Times New Roman" w:cs="Times New Roman"/>
-          <w:sz w:val="24"/>
-          <w:szCs w:val="24"/>
-          <w:lang w:eastAsia="en-IN"/>
-        </w:rPr>
-        <w:t>{x},\</w:t>
-      </w:r>
-      <w:proofErr w:type="spellStart"/>
-      <w:r>
-        <w:rPr>
-          <w:rFonts w:ascii="Times New Roman" w:eastAsia="Times New Roman" w:hAnsi="Times New Roman" w:cs="Times New Roman"/>
-          <w:sz w:val="24"/>
-          <w:szCs w:val="24"/>
-          <w:lang w:eastAsia="en-IN"/>
-        </w:rPr>
-        <w:t>mathbb</w:t>
-      </w:r>
-      <w:proofErr w:type="spellEnd"/>
-      <w:r>
-        <w:rPr>
-          <w:rFonts w:ascii="Times New Roman" w:eastAsia="Times New Roman" w:hAnsi="Times New Roman" w:cs="Times New Roman"/>
-          <w:sz w:val="24"/>
-          <w:szCs w:val="24"/>
-          <w:lang w:eastAsia="en-IN"/>
-        </w:rPr>
-        <w:t>{E}(Y\vert \</w:t>
-      </w:r>
-      <w:proofErr w:type="spellStart"/>
-      <w:r>
-        <w:rPr>
-          <w:rFonts w:ascii="Times New Roman" w:eastAsia="Times New Roman" w:hAnsi="Times New Roman" w:cs="Times New Roman"/>
-          <w:sz w:val="24"/>
-          <w:szCs w:val="24"/>
-          <w:lang w:eastAsia="en-IN"/>
-        </w:rPr>
-        <w:t>mathbf</w:t>
-      </w:r>
-      <w:proofErr w:type="spellEnd"/>
-      <w:r>
-        <w:rPr>
-          <w:rFonts w:ascii="Times New Roman" w:eastAsia="Times New Roman" w:hAnsi="Times New Roman" w:cs="Times New Roman"/>
-          <w:sz w:val="24"/>
-          <w:szCs w:val="24"/>
-          <w:lang w:eastAsia="en-IN"/>
-        </w:rPr>
-        <w:t>{X}=\</w:t>
-      </w:r>
-      <w:proofErr w:type="spellStart"/>
-      <w:r>
-        <w:rPr>
-          <w:rFonts w:ascii="Times New Roman" w:eastAsia="Times New Roman" w:hAnsi="Times New Roman" w:cs="Times New Roman"/>
-          <w:sz w:val="24"/>
-          <w:szCs w:val="24"/>
-          <w:lang w:eastAsia="en-IN"/>
-        </w:rPr>
-        <w:t>mathbf</w:t>
-      </w:r>
-      <w:proofErr w:type="spellEnd"/>
-      <w:r>
-        <w:rPr>
-          <w:rFonts w:ascii="Times New Roman" w:eastAsia="Times New Roman" w:hAnsi="Times New Roman" w:cs="Times New Roman"/>
-          <w:sz w:val="24"/>
-          <w:szCs w:val="24"/>
-          <w:lang w:eastAsia="en-IN"/>
-        </w:rPr>
-        <w:t>{x})=\frac{1}{2}\right\}DS​={</w:t>
-      </w:r>
-      <w:proofErr w:type="spellStart"/>
-      <w:r>
-        <w:rPr>
-          <w:rFonts w:ascii="Times New Roman" w:eastAsia="Times New Roman" w:hAnsi="Times New Roman" w:cs="Times New Roman"/>
-          <w:sz w:val="24"/>
-          <w:szCs w:val="24"/>
-          <w:lang w:eastAsia="en-IN"/>
-        </w:rPr>
-        <w:t>x,E</w:t>
-      </w:r>
-      <w:proofErr w:type="spellEnd"/>
-      <w:r>
-        <w:rPr>
-          <w:rFonts w:ascii="Times New Roman" w:eastAsia="Times New Roman" w:hAnsi="Times New Roman" w:cs="Times New Roman"/>
-          <w:sz w:val="24"/>
-          <w:szCs w:val="24"/>
-          <w:lang w:eastAsia="en-IN"/>
-        </w:rPr>
-        <w:t>(Y</w:t>
+        <w:t>X=x)=12}\mathcal{D}_S =\left\{\mathbf{x},\mathbb{E}(Y\vert \mathbf{X}=\mathbf{x})=\frac{1}{2}\right\}DS​={x,E(Y</w:t>
       </w:r>
       <w:r>
         <w:rPr>
@@ -694,17 +354,7 @@
           <w:szCs w:val="24"/>
           <w:lang w:eastAsia="en-IN"/>
         </w:rPr>
-        <w:t xml:space="preserve">Assume </w:t>
-      </w:r>
-      <w:proofErr w:type="spellStart"/>
-      <w:r>
-        <w:rPr>
-          <w:rFonts w:ascii="Times New Roman" w:eastAsia="Times New Roman" w:hAnsi="Times New Roman" w:cs="Times New Roman"/>
-          <w:sz w:val="24"/>
-          <w:szCs w:val="24"/>
-          <w:lang w:eastAsia="en-IN"/>
-        </w:rPr>
-        <w:t>thatX</w:t>
+        <w:t>Assume thatX</w:t>
       </w:r>
       <w:r>
         <w:rPr>
@@ -722,17 +372,7 @@
           <w:szCs w:val="24"/>
           <w:lang w:eastAsia="en-IN"/>
         </w:rPr>
-        <w:t>Y</w:t>
-      </w:r>
-      <w:proofErr w:type="spellEnd"/>
-      <w:r>
-        <w:rPr>
-          <w:rFonts w:ascii="Times New Roman" w:eastAsia="Times New Roman" w:hAnsi="Times New Roman" w:cs="Times New Roman"/>
-          <w:sz w:val="24"/>
-          <w:szCs w:val="24"/>
-          <w:lang w:eastAsia="en-IN"/>
-        </w:rPr>
-        <w:t>=0</w:t>
+        <w:t>Y=0</w:t>
       </w:r>
       <w:r>
         <w:rPr>
@@ -750,27 +390,7 @@
           <w:szCs w:val="24"/>
           <w:lang w:eastAsia="en-IN"/>
         </w:rPr>
-        <w:t>N(μ0,Σ)\</w:t>
-      </w:r>
-      <w:proofErr w:type="spellStart"/>
-      <w:r>
-        <w:rPr>
-          <w:rFonts w:ascii="Times New Roman" w:eastAsia="Times New Roman" w:hAnsi="Times New Roman" w:cs="Times New Roman"/>
-          <w:sz w:val="24"/>
-          <w:szCs w:val="24"/>
-          <w:lang w:eastAsia="en-IN"/>
-        </w:rPr>
-        <w:t>mathbf</w:t>
-      </w:r>
-      <w:proofErr w:type="spellEnd"/>
-      <w:r>
-        <w:rPr>
-          <w:rFonts w:ascii="Times New Roman" w:eastAsia="Times New Roman" w:hAnsi="Times New Roman" w:cs="Times New Roman"/>
-          <w:sz w:val="24"/>
-          <w:szCs w:val="24"/>
-          <w:lang w:eastAsia="en-IN"/>
-        </w:rPr>
-        <w:t>{X}\vert Y=0\sim\mathcal{N}(\mathbf{\mu}_0,\mathbf{\Sigma})X</w:t>
+        <w:t>N(μ0,Σ)\mathbf{X}\vert Y=0\sim\mathcal{N}(\mathbf{\mu}_0,\mathbf{\Sigma})X</w:t>
       </w:r>
       <w:r>
         <w:rPr>
@@ -1040,67 +660,7 @@
           <w:szCs w:val="24"/>
           <w:lang w:eastAsia="en-IN"/>
         </w:rPr>
-        <w:t xml:space="preserve">​0 otherwise​where ry2r_y^2ry2​ is the </w:t>
-      </w:r>
-      <w:proofErr w:type="spellStart"/>
-      <w:r>
-        <w:rPr>
-          <w:rFonts w:ascii="Times New Roman" w:eastAsia="Times New Roman" w:hAnsi="Times New Roman" w:cs="Times New Roman"/>
-          <w:sz w:val="24"/>
-          <w:szCs w:val="24"/>
-          <w:lang w:eastAsia="en-IN"/>
-        </w:rPr>
-        <w:t>Manalahobis</w:t>
-      </w:r>
-      <w:proofErr w:type="spellEnd"/>
-      <w:r>
-        <w:rPr>
-          <w:rFonts w:ascii="Times New Roman" w:eastAsia="Times New Roman" w:hAnsi="Times New Roman" w:cs="Times New Roman"/>
-          <w:sz w:val="24"/>
-          <w:szCs w:val="24"/>
-          <w:lang w:eastAsia="en-IN"/>
-        </w:rPr>
-        <w:t xml:space="preserve"> distance, ry2=[X−</w:t>
-      </w:r>
-      <w:proofErr w:type="spellStart"/>
-      <w:r>
-        <w:rPr>
-          <w:rFonts w:ascii="Times New Roman" w:eastAsia="Times New Roman" w:hAnsi="Times New Roman" w:cs="Times New Roman"/>
-          <w:sz w:val="24"/>
-          <w:szCs w:val="24"/>
-          <w:lang w:eastAsia="en-IN"/>
-        </w:rPr>
-        <w:t>μy</w:t>
-      </w:r>
-      <w:proofErr w:type="spellEnd"/>
-      <w:r>
-        <w:rPr>
-          <w:rFonts w:ascii="Times New Roman" w:eastAsia="Times New Roman" w:hAnsi="Times New Roman" w:cs="Times New Roman"/>
-          <w:sz w:val="24"/>
-          <w:szCs w:val="24"/>
-          <w:lang w:eastAsia="en-IN"/>
-        </w:rPr>
-        <w:t>]TΣy−1[X−</w:t>
-      </w:r>
-      <w:proofErr w:type="spellStart"/>
-      <w:r>
-        <w:rPr>
-          <w:rFonts w:ascii="Times New Roman" w:eastAsia="Times New Roman" w:hAnsi="Times New Roman" w:cs="Times New Roman"/>
-          <w:sz w:val="24"/>
-          <w:szCs w:val="24"/>
-          <w:lang w:eastAsia="en-IN"/>
-        </w:rPr>
-        <w:t>μy</w:t>
-      </w:r>
-      <w:proofErr w:type="spellEnd"/>
-      <w:r>
-        <w:rPr>
-          <w:rFonts w:ascii="Times New Roman" w:eastAsia="Times New Roman" w:hAnsi="Times New Roman" w:cs="Times New Roman"/>
-          <w:sz w:val="24"/>
-          <w:szCs w:val="24"/>
-          <w:lang w:eastAsia="en-IN"/>
-        </w:rPr>
-        <w:t>]r_y^2 = [\mathbf{X}-\mathbf{\mu}_y]^{\text{{T}}}\mathbf{\Sigma}_y^{-1}[\mathbf{X}-\mathbf{\mu}_y]ry2​=[X−μy​]TΣy−1​[X−μy​]</w:t>
+        <w:t>​0 otherwise​where ry2r_y^2ry2​ is the Manalahobis distance, ry2=[X−μy]TΣy−1[X−μy]r_y^2 = [\mathbf{X}-\mathbf{\mu}_y]^{\text{{T}}}\mathbf{\Sigma}_y^{-1}[\mathbf{X}-\mathbf{\mu}_y]ry2​=[X−μy​]TΣy−1​[X−μy​]</w:t>
       </w:r>
     </w:p>
     <w:p>
@@ -1120,47 +680,7 @@
           <w:szCs w:val="24"/>
           <w:lang w:eastAsia="en-IN"/>
         </w:rPr>
-        <w:t xml:space="preserve">Let </w:t>
-      </w:r>
-      <w:proofErr w:type="spellStart"/>
-      <w:r>
-        <w:rPr>
-          <w:rFonts w:ascii="Times New Roman" w:eastAsia="Times New Roman" w:hAnsi="Times New Roman" w:cs="Times New Roman"/>
-          <w:sz w:val="24"/>
-          <w:szCs w:val="24"/>
-          <w:lang w:eastAsia="en-IN"/>
-        </w:rPr>
-        <w:t>δy</w:t>
-      </w:r>
-      <w:proofErr w:type="spellEnd"/>
-      <w:r>
-        <w:rPr>
-          <w:rFonts w:ascii="Times New Roman" w:eastAsia="Times New Roman" w:hAnsi="Times New Roman" w:cs="Times New Roman"/>
-          <w:sz w:val="24"/>
-          <w:szCs w:val="24"/>
-          <w:lang w:eastAsia="en-IN"/>
-        </w:rPr>
-        <w:t>\</w:t>
-      </w:r>
-      <w:proofErr w:type="spellStart"/>
-      <w:r>
-        <w:rPr>
-          <w:rFonts w:ascii="Times New Roman" w:eastAsia="Times New Roman" w:hAnsi="Times New Roman" w:cs="Times New Roman"/>
-          <w:sz w:val="24"/>
-          <w:szCs w:val="24"/>
-          <w:lang w:eastAsia="en-IN"/>
-        </w:rPr>
-        <w:t>delta_yδy</w:t>
-      </w:r>
-      <w:proofErr w:type="spellEnd"/>
-      <w:r>
-        <w:rPr>
-          <w:rFonts w:ascii="Times New Roman" w:eastAsia="Times New Roman" w:hAnsi="Times New Roman" w:cs="Times New Roman"/>
-          <w:sz w:val="24"/>
-          <w:szCs w:val="24"/>
-          <w:lang w:eastAsia="en-IN"/>
-        </w:rPr>
-        <w:t>​be defined asδy(x)=−12log⁡</w:t>
+        <w:t>Let δy\delta_yδy​be defined asδy(x)=−12log⁡</w:t>
       </w:r>
       <w:r>
         <w:rPr>
@@ -1270,67 +790,7 @@
           <w:szCs w:val="24"/>
           <w:lang w:eastAsia="en-IN"/>
         </w:rPr>
-        <w:t>−μy​]+logP(Y=y)the decision boundary of this classifier is {x such that δ0(x)=δ1(x)}\{\</w:t>
-      </w:r>
-      <w:proofErr w:type="spellStart"/>
-      <w:r>
-        <w:rPr>
-          <w:rFonts w:ascii="Times New Roman" w:eastAsia="Times New Roman" w:hAnsi="Times New Roman" w:cs="Times New Roman"/>
-          <w:sz w:val="24"/>
-          <w:szCs w:val="24"/>
-          <w:lang w:eastAsia="en-IN"/>
-        </w:rPr>
-        <w:t>mathbf</w:t>
-      </w:r>
-      <w:proofErr w:type="spellEnd"/>
-      <w:r>
-        <w:rPr>
-          <w:rFonts w:ascii="Times New Roman" w:eastAsia="Times New Roman" w:hAnsi="Times New Roman" w:cs="Times New Roman"/>
-          <w:sz w:val="24"/>
-          <w:szCs w:val="24"/>
-          <w:lang w:eastAsia="en-IN"/>
-        </w:rPr>
-        <w:t>{x}\text{ such that }\delta_0(\mathbf{x})=\delta_1(\mathbf{x})\}{x such that δ0​(x)=δ1​(x)}which is quadratic in x{\</w:t>
-      </w:r>
-      <w:proofErr w:type="spellStart"/>
-      <w:r>
-        <w:rPr>
-          <w:rFonts w:ascii="Times New Roman" w:eastAsia="Times New Roman" w:hAnsi="Times New Roman" w:cs="Times New Roman"/>
-          <w:sz w:val="24"/>
-          <w:szCs w:val="24"/>
-          <w:lang w:eastAsia="en-IN"/>
-        </w:rPr>
-        <w:t>color</w:t>
-      </w:r>
-      <w:proofErr w:type="spellEnd"/>
-      <w:r>
-        <w:rPr>
-          <w:rFonts w:ascii="Times New Roman" w:eastAsia="Times New Roman" w:hAnsi="Times New Roman" w:cs="Times New Roman"/>
-          <w:sz w:val="24"/>
-          <w:szCs w:val="24"/>
-          <w:lang w:eastAsia="en-IN"/>
-        </w:rPr>
-        <w:t>{blue}{\</w:t>
-      </w:r>
-      <w:proofErr w:type="spellStart"/>
-      <w:r>
-        <w:rPr>
-          <w:rFonts w:ascii="Times New Roman" w:eastAsia="Times New Roman" w:hAnsi="Times New Roman" w:cs="Times New Roman"/>
-          <w:sz w:val="24"/>
-          <w:szCs w:val="24"/>
-          <w:lang w:eastAsia="en-IN"/>
-        </w:rPr>
-        <w:t>mathbf</w:t>
-      </w:r>
-      <w:proofErr w:type="spellEnd"/>
-      <w:r>
-        <w:rPr>
-          <w:rFonts w:ascii="Times New Roman" w:eastAsia="Times New Roman" w:hAnsi="Times New Roman" w:cs="Times New Roman"/>
-          <w:sz w:val="24"/>
-          <w:szCs w:val="24"/>
-          <w:lang w:eastAsia="en-IN"/>
-        </w:rPr>
-        <w:t>{x}}}</w:t>
+        <w:t>−μy​]+logP(Y=y)the decision boundary of this classifier is {x such that δ0(x)=δ1(x)}\{\mathbf{x}\text{ such that }\delta_0(\mathbf{x})=\delta_1(\mathbf{x})\}{x such that δ0​(x)=δ1​(x)}which is quadratic in x{\color{blue}{\mathbf{x}}}</w:t>
       </w:r>
       <w:r>
         <w:rPr>
@@ -1502,89 +962,7 @@
           <w:lang w:eastAsia="en-IN"/>
         </w:rPr>
         <w:br/>
-        <w:t xml:space="preserve">But that can’t be the linear discriminant analysis, right? I mean, the frontier is not linear… Actually, in Fisher’s </w:t>
-      </w:r>
-      <w:hyperlink r:id="rId6" w:history="1">
-        <w:r>
-          <w:rPr>
-            <w:rFonts w:ascii="Times New Roman" w:eastAsia="Times New Roman" w:hAnsi="Times New Roman" w:cs="Times New Roman"/>
-            <w:color w:val="0000FF"/>
-            <w:sz w:val="24"/>
-            <w:szCs w:val="24"/>
-            <w:u w:val="single"/>
-            <w:lang w:eastAsia="en-IN"/>
-          </w:rPr>
-          <w:t>seminal paper</w:t>
-        </w:r>
-      </w:hyperlink>
-      <w:r>
-        <w:rPr>
-          <w:rFonts w:ascii="Times New Roman" w:eastAsia="Times New Roman" w:hAnsi="Times New Roman" w:cs="Times New Roman"/>
-          <w:sz w:val="24"/>
-          <w:szCs w:val="24"/>
-          <w:lang w:eastAsia="en-IN"/>
-        </w:rPr>
-        <w:t>, it was assumed that Σ0=Σ1\</w:t>
-      </w:r>
-      <w:proofErr w:type="spellStart"/>
-      <w:r>
-        <w:rPr>
-          <w:rFonts w:ascii="Times New Roman" w:eastAsia="Times New Roman" w:hAnsi="Times New Roman" w:cs="Times New Roman"/>
-          <w:sz w:val="24"/>
-          <w:szCs w:val="24"/>
-          <w:lang w:eastAsia="en-IN"/>
-        </w:rPr>
-        <w:t>mathbf</w:t>
-      </w:r>
-      <w:proofErr w:type="spellEnd"/>
-      <w:r>
-        <w:rPr>
-          <w:rFonts w:ascii="Times New Roman" w:eastAsia="Times New Roman" w:hAnsi="Times New Roman" w:cs="Times New Roman"/>
-          <w:sz w:val="24"/>
-          <w:szCs w:val="24"/>
-          <w:lang w:eastAsia="en-IN"/>
-        </w:rPr>
-        <w:t>{\</w:t>
-      </w:r>
-      <w:proofErr w:type="gramStart"/>
-      <w:r>
-        <w:rPr>
-          <w:rFonts w:ascii="Times New Roman" w:eastAsia="Times New Roman" w:hAnsi="Times New Roman" w:cs="Times New Roman"/>
-          <w:sz w:val="24"/>
-          <w:szCs w:val="24"/>
-          <w:lang w:eastAsia="en-IN"/>
-        </w:rPr>
-        <w:t>Sigma}_</w:t>
-      </w:r>
-      <w:proofErr w:type="gramEnd"/>
-      <w:r>
-        <w:rPr>
-          <w:rFonts w:ascii="Times New Roman" w:eastAsia="Times New Roman" w:hAnsi="Times New Roman" w:cs="Times New Roman"/>
-          <w:sz w:val="24"/>
-          <w:szCs w:val="24"/>
-          <w:lang w:eastAsia="en-IN"/>
-        </w:rPr>
-        <w:t>0=\</w:t>
-      </w:r>
-      <w:proofErr w:type="spellStart"/>
-      <w:r>
-        <w:rPr>
-          <w:rFonts w:ascii="Times New Roman" w:eastAsia="Times New Roman" w:hAnsi="Times New Roman" w:cs="Times New Roman"/>
-          <w:sz w:val="24"/>
-          <w:szCs w:val="24"/>
-          <w:lang w:eastAsia="en-IN"/>
-        </w:rPr>
-        <w:t>mathbf</w:t>
-      </w:r>
-      <w:proofErr w:type="spellEnd"/>
-      <w:r>
-        <w:rPr>
-          <w:rFonts w:ascii="Times New Roman" w:eastAsia="Times New Roman" w:hAnsi="Times New Roman" w:cs="Times New Roman"/>
-          <w:sz w:val="24"/>
-          <w:szCs w:val="24"/>
-          <w:lang w:eastAsia="en-IN"/>
-        </w:rPr>
-        <w:t>{\Sigma}_1Σ0​=Σ1​.</w:t>
+        <w:t>But that can’t be the linear discriminant analysis, right? I mean, the frontier is not linear… Actually, it was assumed that Σ0=Σ1\mathbf{\Sigma}_0=\mathbf{\Sigma}_1Σ0​=Σ1​.</w:t>
       </w:r>
     </w:p>
     <w:p>
@@ -1623,47 +1001,7 @@
           <w:szCs w:val="24"/>
           <w:lang w:eastAsia="en-IN"/>
         </w:rPr>
-        <w:t>TΣ−1μy​−21​μyT​Σ−1μy​+logP(Y=y) and the decision frontier is now linear in x{\</w:t>
-      </w:r>
-      <w:proofErr w:type="spellStart"/>
-      <w:r>
-        <w:rPr>
-          <w:rFonts w:ascii="Times New Roman" w:eastAsia="Times New Roman" w:hAnsi="Times New Roman" w:cs="Times New Roman"/>
-          <w:sz w:val="24"/>
-          <w:szCs w:val="24"/>
-          <w:lang w:eastAsia="en-IN"/>
-        </w:rPr>
-        <w:t>color</w:t>
-      </w:r>
-      <w:proofErr w:type="spellEnd"/>
-      <w:r>
-        <w:rPr>
-          <w:rFonts w:ascii="Times New Roman" w:eastAsia="Times New Roman" w:hAnsi="Times New Roman" w:cs="Times New Roman"/>
-          <w:sz w:val="24"/>
-          <w:szCs w:val="24"/>
-          <w:lang w:eastAsia="en-IN"/>
-        </w:rPr>
-        <w:t>{blue}{\</w:t>
-      </w:r>
-      <w:proofErr w:type="spellStart"/>
-      <w:r>
-        <w:rPr>
-          <w:rFonts w:ascii="Times New Roman" w:eastAsia="Times New Roman" w:hAnsi="Times New Roman" w:cs="Times New Roman"/>
-          <w:sz w:val="24"/>
-          <w:szCs w:val="24"/>
-          <w:lang w:eastAsia="en-IN"/>
-        </w:rPr>
-        <w:t>mathbf</w:t>
-      </w:r>
-      <w:proofErr w:type="spellEnd"/>
-      <w:r>
-        <w:rPr>
-          <w:rFonts w:ascii="Times New Roman" w:eastAsia="Times New Roman" w:hAnsi="Times New Roman" w:cs="Times New Roman"/>
-          <w:sz w:val="24"/>
-          <w:szCs w:val="24"/>
-          <w:lang w:eastAsia="en-IN"/>
-        </w:rPr>
-        <w:t>{x}}}</w:t>
+        <w:t>TΣ−1μy​−21​μyT​Σ−1μy​+logP(Y=y) and the decision frontier is now linear in x{\color{blue}{\mathbf{x}}}</w:t>
       </w:r>
       <w:r>
         <w:rPr>
@@ -1715,6 +1053,82 @@
                 <pic:pic xmlns:pic="http://schemas.openxmlformats.org/drawingml/2006/picture">
                   <pic:nvPicPr>
                     <pic:cNvPr id="0" name="Picture 25"/>
+                    <pic:cNvPicPr>
+                      <a:picLocks noChangeAspect="1" noChangeArrowheads="1"/>
+                    </pic:cNvPicPr>
+                  </pic:nvPicPr>
+                  <pic:blipFill>
+                    <a:blip r:embed="rId6" cstate="print">
+                      <a:extLst>
+                        <a:ext uri="{28A0092B-C50C-407E-A947-70E740481C1C}">
+                          <a14:useLocalDpi xmlns:a14="http://schemas.microsoft.com/office/drawing/2010/main" val="0"/>
+                        </a:ext>
+                      </a:extLst>
+                    </a:blip>
+                    <a:srcRect/>
+                    <a:stretch>
+                      <a:fillRect/>
+                    </a:stretch>
+                  </pic:blipFill>
+                  <pic:spPr bwMode="auto">
+                    <a:xfrm>
+                      <a:off x="0" y="0"/>
+                      <a:ext cx="2857500" cy="2537460"/>
+                    </a:xfrm>
+                    <a:prstGeom prst="rect">
+                      <a:avLst/>
+                    </a:prstGeom>
+                    <a:noFill/>
+                    <a:ln>
+                      <a:noFill/>
+                    </a:ln>
+                  </pic:spPr>
+                </pic:pic>
+              </a:graphicData>
+            </a:graphic>
+          </wp:inline>
+        </w:drawing>
+      </w:r>
+      <w:r>
+        <w:rPr>
+          <w:rFonts w:ascii="Times New Roman" w:eastAsia="Times New Roman" w:hAnsi="Times New Roman" w:cs="Times New Roman"/>
+          <w:sz w:val="24"/>
+          <w:szCs w:val="24"/>
+          <w:lang w:eastAsia="en-IN"/>
+        </w:rPr>
+        <w:br/>
+        <w:t>Here the two samples have the same variance matrix and the frontier is</w:t>
+      </w:r>
+      <w:r>
+        <w:rPr>
+          <w:rFonts w:ascii="Times New Roman" w:eastAsia="Times New Roman" w:hAnsi="Times New Roman" w:cs="Times New Roman"/>
+          <w:sz w:val="24"/>
+          <w:szCs w:val="24"/>
+          <w:lang w:eastAsia="en-IN"/>
+        </w:rPr>
+        <w:br/>
+      </w:r>
+      <w:r>
+        <w:rPr>
+          <w:rFonts w:ascii="Times New Roman" w:eastAsia="Times New Roman" w:hAnsi="Times New Roman" w:cs="Times New Roman"/>
+          <w:noProof/>
+          <w:sz w:val="24"/>
+          <w:szCs w:val="24"/>
+          <w:lang w:eastAsia="en-IN"/>
+        </w:rPr>
+        <w:drawing>
+          <wp:inline distT="0" distB="0" distL="0" distR="0" wp14:anchorId="2D2428AB" wp14:editId="5F38E569">
+            <wp:extent cx="2857500" cy="2537460"/>
+            <wp:effectExtent l="0" t="0" r="0" b="0"/>
+            <wp:docPr id="26" name="Picture 26"/>
+            <wp:cNvGraphicFramePr>
+              <a:graphicFrameLocks xmlns:a="http://schemas.openxmlformats.org/drawingml/2006/main" noChangeAspect="1"/>
+            </wp:cNvGraphicFramePr>
+            <a:graphic xmlns:a="http://schemas.openxmlformats.org/drawingml/2006/main">
+              <a:graphicData uri="http://schemas.openxmlformats.org/drawingml/2006/picture">
+                <pic:pic xmlns:pic="http://schemas.openxmlformats.org/drawingml/2006/picture">
+                  <pic:nvPicPr>
+                    <pic:cNvPr id="0" name="Picture 26"/>
                     <pic:cNvPicPr>
                       <a:picLocks noChangeAspect="1" noChangeArrowheads="1"/>
                     </pic:cNvPicPr>
@@ -1751,82 +1165,6 @@
           </wp:inline>
         </w:drawing>
       </w:r>
-      <w:r>
-        <w:rPr>
-          <w:rFonts w:ascii="Times New Roman" w:eastAsia="Times New Roman" w:hAnsi="Times New Roman" w:cs="Times New Roman"/>
-          <w:sz w:val="24"/>
-          <w:szCs w:val="24"/>
-          <w:lang w:eastAsia="en-IN"/>
-        </w:rPr>
-        <w:br/>
-        <w:t>Here the two samples have the same variance matrix and the frontier is</w:t>
-      </w:r>
-      <w:r>
-        <w:rPr>
-          <w:rFonts w:ascii="Times New Roman" w:eastAsia="Times New Roman" w:hAnsi="Times New Roman" w:cs="Times New Roman"/>
-          <w:sz w:val="24"/>
-          <w:szCs w:val="24"/>
-          <w:lang w:eastAsia="en-IN"/>
-        </w:rPr>
-        <w:br/>
-      </w:r>
-      <w:r>
-        <w:rPr>
-          <w:rFonts w:ascii="Times New Roman" w:eastAsia="Times New Roman" w:hAnsi="Times New Roman" w:cs="Times New Roman"/>
-          <w:noProof/>
-          <w:sz w:val="24"/>
-          <w:szCs w:val="24"/>
-          <w:lang w:eastAsia="en-IN"/>
-        </w:rPr>
-        <w:drawing>
-          <wp:inline distT="0" distB="0" distL="0" distR="0" wp14:anchorId="2D2428AB" wp14:editId="5F38E569">
-            <wp:extent cx="2857500" cy="2537460"/>
-            <wp:effectExtent l="0" t="0" r="0" b="0"/>
-            <wp:docPr id="26" name="Picture 26"/>
-            <wp:cNvGraphicFramePr>
-              <a:graphicFrameLocks xmlns:a="http://schemas.openxmlformats.org/drawingml/2006/main" noChangeAspect="1"/>
-            </wp:cNvGraphicFramePr>
-            <a:graphic xmlns:a="http://schemas.openxmlformats.org/drawingml/2006/main">
-              <a:graphicData uri="http://schemas.openxmlformats.org/drawingml/2006/picture">
-                <pic:pic xmlns:pic="http://schemas.openxmlformats.org/drawingml/2006/picture">
-                  <pic:nvPicPr>
-                    <pic:cNvPr id="0" name="Picture 26"/>
-                    <pic:cNvPicPr>
-                      <a:picLocks noChangeAspect="1" noChangeArrowheads="1"/>
-                    </pic:cNvPicPr>
-                  </pic:nvPicPr>
-                  <pic:blipFill>
-                    <a:blip r:embed="rId8" cstate="print">
-                      <a:extLst>
-                        <a:ext uri="{28A0092B-C50C-407E-A947-70E740481C1C}">
-                          <a14:useLocalDpi xmlns:a14="http://schemas.microsoft.com/office/drawing/2010/main" val="0"/>
-                        </a:ext>
-                      </a:extLst>
-                    </a:blip>
-                    <a:srcRect/>
-                    <a:stretch>
-                      <a:fillRect/>
-                    </a:stretch>
-                  </pic:blipFill>
-                  <pic:spPr bwMode="auto">
-                    <a:xfrm>
-                      <a:off x="0" y="0"/>
-                      <a:ext cx="2857500" cy="2537460"/>
-                    </a:xfrm>
-                    <a:prstGeom prst="rect">
-                      <a:avLst/>
-                    </a:prstGeom>
-                    <a:noFill/>
-                    <a:ln>
-                      <a:noFill/>
-                    </a:ln>
-                  </pic:spPr>
-                </pic:pic>
-              </a:graphicData>
-            </a:graphic>
-          </wp:inline>
-        </w:drawing>
-      </w:r>
     </w:p>
     <w:p>
       <w:pPr>
@@ -1870,17 +1208,7 @@
           <w:szCs w:val="24"/>
           <w:lang w:eastAsia="en-IN"/>
         </w:rPr>
-        <w:t xml:space="preserve">Assume as previously </w:t>
-      </w:r>
-      <w:proofErr w:type="spellStart"/>
-      <w:r>
-        <w:rPr>
-          <w:rFonts w:ascii="Times New Roman" w:eastAsia="Times New Roman" w:hAnsi="Times New Roman" w:cs="Times New Roman"/>
-          <w:sz w:val="24"/>
-          <w:szCs w:val="24"/>
-          <w:lang w:eastAsia="en-IN"/>
-        </w:rPr>
-        <w:t>thatX</w:t>
+        <w:t>Assume as previously thatX</w:t>
       </w:r>
       <w:r>
         <w:rPr>
@@ -1898,17 +1226,7 @@
           <w:szCs w:val="24"/>
           <w:lang w:eastAsia="en-IN"/>
         </w:rPr>
-        <w:t>Y</w:t>
-      </w:r>
-      <w:proofErr w:type="spellEnd"/>
-      <w:r>
-        <w:rPr>
-          <w:rFonts w:ascii="Times New Roman" w:eastAsia="Times New Roman" w:hAnsi="Times New Roman" w:cs="Times New Roman"/>
-          <w:sz w:val="24"/>
-          <w:szCs w:val="24"/>
-          <w:lang w:eastAsia="en-IN"/>
-        </w:rPr>
-        <w:t>=0</w:t>
+        <w:t>Y=0</w:t>
       </w:r>
       <w:r>
         <w:rPr>
@@ -1926,27 +1244,7 @@
           <w:szCs w:val="24"/>
           <w:lang w:eastAsia="en-IN"/>
         </w:rPr>
-        <w:t>N(μ0,Σ)\</w:t>
-      </w:r>
-      <w:proofErr w:type="spellStart"/>
-      <w:r>
-        <w:rPr>
-          <w:rFonts w:ascii="Times New Roman" w:eastAsia="Times New Roman" w:hAnsi="Times New Roman" w:cs="Times New Roman"/>
-          <w:sz w:val="24"/>
-          <w:szCs w:val="24"/>
-          <w:lang w:eastAsia="en-IN"/>
-        </w:rPr>
-        <w:t>mathbf</w:t>
-      </w:r>
-      <w:proofErr w:type="spellEnd"/>
-      <w:r>
-        <w:rPr>
-          <w:rFonts w:ascii="Times New Roman" w:eastAsia="Times New Roman" w:hAnsi="Times New Roman" w:cs="Times New Roman"/>
-          <w:sz w:val="24"/>
-          <w:szCs w:val="24"/>
-          <w:lang w:eastAsia="en-IN"/>
-        </w:rPr>
-        <w:t>{X}\vert Y=0\sim\mathcal{N}(\mathbf{\mu}_0,\mathbf{\Sigma})X</w:t>
+        <w:t>N(μ0,Σ)\mathbf{X}\vert Y=0\sim\mathcal{N}(\mathbf{\mu}_0,\mathbf{\Sigma})X</w:t>
       </w:r>
       <w:r>
         <w:rPr>
@@ -2090,127 +1388,7 @@
           <w:szCs w:val="24"/>
           <w:lang w:eastAsia="en-IN"/>
         </w:rPr>
-        <w:t>X=x)\log\frac{\mathbb{P}(Y=1\vert \</w:t>
-      </w:r>
-      <w:proofErr w:type="spellStart"/>
-      <w:r>
-        <w:rPr>
-          <w:rFonts w:ascii="Times New Roman" w:eastAsia="Times New Roman" w:hAnsi="Times New Roman" w:cs="Times New Roman"/>
-          <w:sz w:val="24"/>
-          <w:szCs w:val="24"/>
-          <w:lang w:eastAsia="en-IN"/>
-        </w:rPr>
-        <w:t>mathbf</w:t>
-      </w:r>
-      <w:proofErr w:type="spellEnd"/>
-      <w:r>
-        <w:rPr>
-          <w:rFonts w:ascii="Times New Roman" w:eastAsia="Times New Roman" w:hAnsi="Times New Roman" w:cs="Times New Roman"/>
-          <w:sz w:val="24"/>
-          <w:szCs w:val="24"/>
-          <w:lang w:eastAsia="en-IN"/>
-        </w:rPr>
-        <w:t>{X}=\</w:t>
-      </w:r>
-      <w:proofErr w:type="spellStart"/>
-      <w:r>
-        <w:rPr>
-          <w:rFonts w:ascii="Times New Roman" w:eastAsia="Times New Roman" w:hAnsi="Times New Roman" w:cs="Times New Roman"/>
-          <w:sz w:val="24"/>
-          <w:szCs w:val="24"/>
-          <w:lang w:eastAsia="en-IN"/>
-        </w:rPr>
-        <w:t>mathbf</w:t>
-      </w:r>
-      <w:proofErr w:type="spellEnd"/>
-      <w:r>
-        <w:rPr>
-          <w:rFonts w:ascii="Times New Roman" w:eastAsia="Times New Roman" w:hAnsi="Times New Roman" w:cs="Times New Roman"/>
-          <w:sz w:val="24"/>
-          <w:szCs w:val="24"/>
-          <w:lang w:eastAsia="en-IN"/>
-        </w:rPr>
-        <w:t>{x})}{\</w:t>
-      </w:r>
-      <w:proofErr w:type="spellStart"/>
-      <w:r>
-        <w:rPr>
-          <w:rFonts w:ascii="Times New Roman" w:eastAsia="Times New Roman" w:hAnsi="Times New Roman" w:cs="Times New Roman"/>
-          <w:sz w:val="24"/>
-          <w:szCs w:val="24"/>
-          <w:lang w:eastAsia="en-IN"/>
-        </w:rPr>
-        <w:t>mathbb</w:t>
-      </w:r>
-      <w:proofErr w:type="spellEnd"/>
-      <w:r>
-        <w:rPr>
-          <w:rFonts w:ascii="Times New Roman" w:eastAsia="Times New Roman" w:hAnsi="Times New Roman" w:cs="Times New Roman"/>
-          <w:sz w:val="24"/>
-          <w:szCs w:val="24"/>
-          <w:lang w:eastAsia="en-IN"/>
-        </w:rPr>
-        <w:t>{P}(Y=0\vert \</w:t>
-      </w:r>
-      <w:proofErr w:type="spellStart"/>
-      <w:r>
-        <w:rPr>
-          <w:rFonts w:ascii="Times New Roman" w:eastAsia="Times New Roman" w:hAnsi="Times New Roman" w:cs="Times New Roman"/>
-          <w:sz w:val="24"/>
-          <w:szCs w:val="24"/>
-          <w:lang w:eastAsia="en-IN"/>
-        </w:rPr>
-        <w:t>mathbf</w:t>
-      </w:r>
-      <w:proofErr w:type="spellEnd"/>
-      <w:r>
-        <w:rPr>
-          <w:rFonts w:ascii="Times New Roman" w:eastAsia="Times New Roman" w:hAnsi="Times New Roman" w:cs="Times New Roman"/>
-          <w:sz w:val="24"/>
-          <w:szCs w:val="24"/>
-          <w:lang w:eastAsia="en-IN"/>
-        </w:rPr>
-        <w:t>{X}=\</w:t>
-      </w:r>
-      <w:proofErr w:type="spellStart"/>
-      <w:r>
-        <w:rPr>
-          <w:rFonts w:ascii="Times New Roman" w:eastAsia="Times New Roman" w:hAnsi="Times New Roman" w:cs="Times New Roman"/>
-          <w:sz w:val="24"/>
-          <w:szCs w:val="24"/>
-          <w:lang w:eastAsia="en-IN"/>
-        </w:rPr>
-        <w:t>mathbf</w:t>
-      </w:r>
-      <w:proofErr w:type="spellEnd"/>
-      <w:r>
-        <w:rPr>
-          <w:rFonts w:ascii="Times New Roman" w:eastAsia="Times New Roman" w:hAnsi="Times New Roman" w:cs="Times New Roman"/>
-          <w:sz w:val="24"/>
-          <w:szCs w:val="24"/>
-          <w:lang w:eastAsia="en-IN"/>
-        </w:rPr>
-        <w:t>{x})}</w:t>
-      </w:r>
-      <w:proofErr w:type="spellStart"/>
-      <w:r>
-        <w:rPr>
-          <w:rFonts w:ascii="Times New Roman" w:eastAsia="Times New Roman" w:hAnsi="Times New Roman" w:cs="Times New Roman"/>
-          <w:sz w:val="24"/>
-          <w:szCs w:val="24"/>
-          <w:lang w:eastAsia="en-IN"/>
-        </w:rPr>
-        <w:t>logP</w:t>
-      </w:r>
-      <w:proofErr w:type="spellEnd"/>
-      <w:r>
-        <w:rPr>
-          <w:rFonts w:ascii="Times New Roman" w:eastAsia="Times New Roman" w:hAnsi="Times New Roman" w:cs="Times New Roman"/>
-          <w:sz w:val="24"/>
-          <w:szCs w:val="24"/>
-          <w:lang w:eastAsia="en-IN"/>
-        </w:rPr>
-        <w:t>(Y=0</w:t>
+        <w:t>X=x)\log\frac{\mathbb{P}(Y=1\vert \mathbf{X}=\mathbf{x})}{\mathbb{P}(Y=0\vert \mathbf{X}=\mathbf{x})}logP(Y=0</w:t>
       </w:r>
       <w:r>
         <w:rPr>
@@ -2282,67 +1460,7 @@
           <w:szCs w:val="24"/>
           <w:lang w:eastAsia="en-IN"/>
         </w:rPr>
-        <w:t>X=x)=xTβ\log\frac{\mathbb{P}(Y=1\vert \</w:t>
-      </w:r>
-      <w:proofErr w:type="spellStart"/>
-      <w:r>
-        <w:rPr>
-          <w:rFonts w:ascii="Times New Roman" w:eastAsia="Times New Roman" w:hAnsi="Times New Roman" w:cs="Times New Roman"/>
-          <w:sz w:val="24"/>
-          <w:szCs w:val="24"/>
-          <w:lang w:eastAsia="en-IN"/>
-        </w:rPr>
-        <w:t>mathbf</w:t>
-      </w:r>
-      <w:proofErr w:type="spellEnd"/>
-      <w:r>
-        <w:rPr>
-          <w:rFonts w:ascii="Times New Roman" w:eastAsia="Times New Roman" w:hAnsi="Times New Roman" w:cs="Times New Roman"/>
-          <w:sz w:val="24"/>
-          <w:szCs w:val="24"/>
-          <w:lang w:eastAsia="en-IN"/>
-        </w:rPr>
-        <w:t>{X}=\</w:t>
-      </w:r>
-      <w:proofErr w:type="spellStart"/>
-      <w:r>
-        <w:rPr>
-          <w:rFonts w:ascii="Times New Roman" w:eastAsia="Times New Roman" w:hAnsi="Times New Roman" w:cs="Times New Roman"/>
-          <w:sz w:val="24"/>
-          <w:szCs w:val="24"/>
-          <w:lang w:eastAsia="en-IN"/>
-        </w:rPr>
-        <w:t>mathbf</w:t>
-      </w:r>
-      <w:proofErr w:type="spellEnd"/>
-      <w:r>
-        <w:rPr>
-          <w:rFonts w:ascii="Times New Roman" w:eastAsia="Times New Roman" w:hAnsi="Times New Roman" w:cs="Times New Roman"/>
-          <w:sz w:val="24"/>
-          <w:szCs w:val="24"/>
-          <w:lang w:eastAsia="en-IN"/>
-        </w:rPr>
-        <w:t>{x})}{\</w:t>
-      </w:r>
-      <w:proofErr w:type="spellStart"/>
-      <w:r>
-        <w:rPr>
-          <w:rFonts w:ascii="Times New Roman" w:eastAsia="Times New Roman" w:hAnsi="Times New Roman" w:cs="Times New Roman"/>
-          <w:sz w:val="24"/>
-          <w:szCs w:val="24"/>
-          <w:lang w:eastAsia="en-IN"/>
-        </w:rPr>
-        <w:t>mathbb</w:t>
-      </w:r>
-      <w:proofErr w:type="spellEnd"/>
-      <w:r>
-        <w:rPr>
-          <w:rFonts w:ascii="Times New Roman" w:eastAsia="Times New Roman" w:hAnsi="Times New Roman" w:cs="Times New Roman"/>
-          <w:sz w:val="24"/>
-          <w:szCs w:val="24"/>
-          <w:lang w:eastAsia="en-IN"/>
-        </w:rPr>
-        <w:t>{P}(Y=0\vert \mathbf{X}=\mathbf{x})}=\mathbf{x}^{\text{{T}}}\mathbf{\beta}logP(Y=0</w:t>
+        <w:t>X=x)=xTβ\log\frac{\mathbb{P}(Y=1\vert \mathbf{X}=\mathbf{x})}{\mathbb{P}(Y=0\vert \mathbf{X}=\mathbf{x})}=\mathbf{x}^{\text{{T}}}\mathbf{\beta}logP(Y=0</w:t>
       </w:r>
       <w:r>
         <w:rPr>
@@ -2399,87 +1517,7 @@
           <w:szCs w:val="24"/>
           <w:lang w:eastAsia="en-IN"/>
         </w:rPr>
-        <w:t>Observe furthermore that the slope is proportional to Σ−1[μ1−μ</w:t>
-      </w:r>
-      <w:proofErr w:type="gramStart"/>
-      <w:r>
-        <w:rPr>
-          <w:rFonts w:ascii="Times New Roman" w:eastAsia="Times New Roman" w:hAnsi="Times New Roman" w:cs="Times New Roman"/>
-          <w:sz w:val="24"/>
-          <w:szCs w:val="24"/>
-          <w:lang w:eastAsia="en-IN"/>
-        </w:rPr>
-        <w:t>0]\</w:t>
-      </w:r>
-      <w:proofErr w:type="gramEnd"/>
-      <w:r>
-        <w:rPr>
-          <w:rFonts w:ascii="Times New Roman" w:eastAsia="Times New Roman" w:hAnsi="Times New Roman" w:cs="Times New Roman"/>
-          <w:sz w:val="24"/>
-          <w:szCs w:val="24"/>
-          <w:lang w:eastAsia="en-IN"/>
-        </w:rPr>
-        <w:t>mathbf{\Sigma}^{-1}[\mathbf{\mu}_1-\mathbf{\mu}_0]Σ−1[μ1​−μ0​], as stated in Fisher’s article. But to obtain such a relationship, he observe that the ratio of between and within variances (in the two groups) wasvariance betweenvariance within=[ωμ1−ωμ0]2ωTΣ1ω+ωTΣ0ω\frac{\text{variance between}}{\text{variance within}}=\frac{[\mathbf{\omega}\mathbf{\mu}_1-\mathbf{\omega}\mathbf{\mu}_0]^2}{\mathbf{\omega}^{\text{T}}\mathbf{\Sigma}_1\mathbf{\omega}+\mathbf{\omega}^{\text{T}}\mathbf{\Sigma}_0\mathbf{\omega}}variance withinvariance between​=ωTΣ1​ω+ωTΣ0​ω[ωμ1​−ωμ0​]2​which is maximal when ω\</w:t>
-      </w:r>
-      <w:proofErr w:type="spellStart"/>
-      <w:r>
-        <w:rPr>
-          <w:rFonts w:ascii="Times New Roman" w:eastAsia="Times New Roman" w:hAnsi="Times New Roman" w:cs="Times New Roman"/>
-          <w:sz w:val="24"/>
-          <w:szCs w:val="24"/>
-          <w:lang w:eastAsia="en-IN"/>
-        </w:rPr>
-        <w:t>mathbf</w:t>
-      </w:r>
-      <w:proofErr w:type="spellEnd"/>
-      <w:r>
-        <w:rPr>
-          <w:rFonts w:ascii="Times New Roman" w:eastAsia="Times New Roman" w:hAnsi="Times New Roman" w:cs="Times New Roman"/>
-          <w:sz w:val="24"/>
-          <w:szCs w:val="24"/>
-          <w:lang w:eastAsia="en-IN"/>
-        </w:rPr>
-        <w:t>{\omega}ω is proportional to Σ−1[μ1−μ0]\mathbf{\Sigma}^{-1}[\mathbf{\mu}_1-\mathbf{\mu}_0]Σ−1[μ1​−μ0​], when Σ0=Σ1\</w:t>
-      </w:r>
-      <w:proofErr w:type="spellStart"/>
-      <w:r>
-        <w:rPr>
-          <w:rFonts w:ascii="Times New Roman" w:eastAsia="Times New Roman" w:hAnsi="Times New Roman" w:cs="Times New Roman"/>
-          <w:sz w:val="24"/>
-          <w:szCs w:val="24"/>
-          <w:lang w:eastAsia="en-IN"/>
-        </w:rPr>
-        <w:t>mathbf</w:t>
-      </w:r>
-      <w:proofErr w:type="spellEnd"/>
-      <w:r>
-        <w:rPr>
-          <w:rFonts w:ascii="Times New Roman" w:eastAsia="Times New Roman" w:hAnsi="Times New Roman" w:cs="Times New Roman"/>
-          <w:sz w:val="24"/>
-          <w:szCs w:val="24"/>
-          <w:lang w:eastAsia="en-IN"/>
-        </w:rPr>
-        <w:t>{\Sigma}_0=\</w:t>
-      </w:r>
-      <w:proofErr w:type="spellStart"/>
-      <w:r>
-        <w:rPr>
-          <w:rFonts w:ascii="Times New Roman" w:eastAsia="Times New Roman" w:hAnsi="Times New Roman" w:cs="Times New Roman"/>
-          <w:sz w:val="24"/>
-          <w:szCs w:val="24"/>
-          <w:lang w:eastAsia="en-IN"/>
-        </w:rPr>
-        <w:t>mathbf</w:t>
-      </w:r>
-      <w:proofErr w:type="spellEnd"/>
-      <w:r>
-        <w:rPr>
-          <w:rFonts w:ascii="Times New Roman" w:eastAsia="Times New Roman" w:hAnsi="Times New Roman" w:cs="Times New Roman"/>
-          <w:sz w:val="24"/>
-          <w:szCs w:val="24"/>
-          <w:lang w:eastAsia="en-IN"/>
-        </w:rPr>
-        <w:t>{\Sigma}_1Σ0​=Σ1​.</w:t>
+        <w:t>Observe furthermore that the slope is proportional to Σ−1[μ1−μ0]\mathbf{\Sigma}^{-1}[\mathbf{\mu}_1-\mathbf{\mu}_0]Σ−1[μ1​−μ0​], as stated in Fisher’s article. But to obtain such a relationship, he observe that the ratio of between and within variances (in the two groups) wasvariance betweenvariance within=[ωμ1−ωμ0]2ωTΣ1ω+ωTΣ0ω\frac{\text{variance between}}{\text{variance within}}=\frac{[\mathbf{\omega}\mathbf{\mu}_1-\mathbf{\omega}\mathbf{\mu}_0]^2}{\mathbf{\omega}^{\text{T}}\mathbf{\Sigma}_1\mathbf{\omega}+\mathbf{\omega}^{\text{T}}\mathbf{\Sigma}_0\mathbf{\omega}}variance withinvariance between​=ωTΣ1​ω+ωTΣ0​ω[ωμ1​−ωμ0​]2​which is maximal when ω\mathbf{\omega}ω is proportional to Σ−1[μ1−μ0]\mathbf{\Sigma}^{-1}[\mathbf{\mu}_1-\mathbf{\mu}_0]Σ−1[μ1​−μ0​], when Σ0=Σ1\mathbf{\Sigma}_0=\mathbf{\Sigma}_1Σ0​=Σ1​.</w:t>
       </w:r>
     </w:p>
     <w:p>
@@ -2524,39 +1562,8 @@
           <w:szCs w:val="24"/>
           <w:lang w:eastAsia="en-IN"/>
         </w:rPr>
-        <w:t>To compute vector ω\</w:t>
-      </w:r>
-      <w:proofErr w:type="spellStart"/>
-      <w:r>
-        <w:rPr>
-          <w:rFonts w:ascii="Times New Roman" w:eastAsia="Times New Roman" w:hAnsi="Times New Roman" w:cs="Times New Roman"/>
-          <w:sz w:val="24"/>
-          <w:szCs w:val="24"/>
-          <w:lang w:eastAsia="en-IN"/>
-        </w:rPr>
-        <w:t>mathbf</w:t>
-      </w:r>
-      <w:proofErr w:type="spellEnd"/>
-      <w:r>
-        <w:rPr>
-          <w:rFonts w:ascii="Times New Roman" w:eastAsia="Times New Roman" w:hAnsi="Times New Roman" w:cs="Times New Roman"/>
-          <w:sz w:val="24"/>
-          <w:szCs w:val="24"/>
-          <w:lang w:eastAsia="en-IN"/>
-        </w:rPr>
-        <w:t>{\</w:t>
-      </w:r>
-      <w:proofErr w:type="gramStart"/>
-      <w:r>
-        <w:rPr>
-          <w:rFonts w:ascii="Times New Roman" w:eastAsia="Times New Roman" w:hAnsi="Times New Roman" w:cs="Times New Roman"/>
-          <w:sz w:val="24"/>
-          <w:szCs w:val="24"/>
-          <w:lang w:eastAsia="en-IN"/>
-        </w:rPr>
-        <w:t>omega}ω</w:t>
-      </w:r>
-      <w:proofErr w:type="gramEnd"/>
+        <w:t>To compute vector ω\mathbf{\omega}ω</w:t>
+      </w:r>
     </w:p>
     <w:tbl>
       <w:tblPr>
@@ -2661,7 +1668,6 @@
               </w:rPr>
               <w:t>(</w:t>
             </w:r>
-            <w:proofErr w:type="spellStart"/>
             <w:r>
               <w:rPr>
                 <w:rFonts w:ascii="Courier New" w:eastAsia="Times New Roman" w:hAnsi="Courier New" w:cs="Courier New"/>
@@ -2671,7 +1677,6 @@
               </w:rPr>
               <w:t>myocarde</w:t>
             </w:r>
-            <w:proofErr w:type="spellEnd"/>
             <w:r>
               <w:rPr>
                 <w:rFonts w:ascii="Courier New" w:eastAsia="Times New Roman" w:hAnsi="Courier New" w:cs="Courier New"/>
@@ -2682,7 +1687,6 @@
               </w:rPr>
               <w:t>[</w:t>
             </w:r>
-            <w:proofErr w:type="spellStart"/>
             <w:r>
               <w:rPr>
                 <w:rFonts w:ascii="Courier New" w:eastAsia="Times New Roman" w:hAnsi="Courier New" w:cs="Courier New"/>
@@ -2692,7 +1696,6 @@
               </w:rPr>
               <w:t>myocarde$PRONO</w:t>
             </w:r>
-            <w:proofErr w:type="spellEnd"/>
             <w:r>
               <w:rPr>
                 <w:rFonts w:ascii="Courier New" w:eastAsia="Times New Roman" w:hAnsi="Courier New" w:cs="Courier New"/>
@@ -2771,7 +1774,6 @@
               </w:rPr>
               <w:t>,</w:t>
             </w:r>
-            <w:proofErr w:type="gramStart"/>
             <w:r>
               <w:rPr>
                 <w:rFonts w:ascii="Courier New" w:eastAsia="Times New Roman" w:hAnsi="Courier New" w:cs="Courier New"/>
@@ -2803,7 +1805,6 @@
               </w:rPr>
               <w:t>mean</w:t>
             </w:r>
-            <w:proofErr w:type="gramEnd"/>
             <w:r>
               <w:rPr>
                 <w:rFonts w:ascii="Courier New" w:eastAsia="Times New Roman" w:hAnsi="Courier New" w:cs="Courier New"/>
@@ -2893,7 +1894,6 @@
               </w:rPr>
               <w:t>(</w:t>
             </w:r>
-            <w:proofErr w:type="spellStart"/>
             <w:r>
               <w:rPr>
                 <w:rFonts w:ascii="Courier New" w:eastAsia="Times New Roman" w:hAnsi="Courier New" w:cs="Courier New"/>
@@ -2903,7 +1903,6 @@
               </w:rPr>
               <w:t>myocarde</w:t>
             </w:r>
-            <w:proofErr w:type="spellEnd"/>
             <w:r>
               <w:rPr>
                 <w:rFonts w:ascii="Courier New" w:eastAsia="Times New Roman" w:hAnsi="Courier New" w:cs="Courier New"/>
@@ -2914,7 +1913,6 @@
               </w:rPr>
               <w:t>[</w:t>
             </w:r>
-            <w:proofErr w:type="spellStart"/>
             <w:r>
               <w:rPr>
                 <w:rFonts w:ascii="Courier New" w:eastAsia="Times New Roman" w:hAnsi="Courier New" w:cs="Courier New"/>
@@ -2924,7 +1922,6 @@
               </w:rPr>
               <w:t>myocarde$PRONO</w:t>
             </w:r>
-            <w:proofErr w:type="spellEnd"/>
             <w:r>
               <w:rPr>
                 <w:rFonts w:ascii="Courier New" w:eastAsia="Times New Roman" w:hAnsi="Courier New" w:cs="Courier New"/>
@@ -3003,7 +2000,6 @@
               </w:rPr>
               <w:t>,</w:t>
             </w:r>
-            <w:proofErr w:type="gramStart"/>
             <w:r>
               <w:rPr>
                 <w:rFonts w:ascii="Courier New" w:eastAsia="Times New Roman" w:hAnsi="Courier New" w:cs="Courier New"/>
@@ -3035,7 +2031,6 @@
               </w:rPr>
               <w:t>mean</w:t>
             </w:r>
-            <w:proofErr w:type="gramEnd"/>
             <w:r>
               <w:rPr>
                 <w:rFonts w:ascii="Courier New" w:eastAsia="Times New Roman" w:hAnsi="Courier New" w:cs="Courier New"/>
@@ -3125,8 +2120,6 @@
               </w:rPr>
               <w:t>(</w:t>
             </w:r>
-            <w:proofErr w:type="spellStart"/>
-            <w:proofErr w:type="gramStart"/>
             <w:r>
               <w:rPr>
                 <w:rFonts w:ascii="Courier New" w:eastAsia="Times New Roman" w:hAnsi="Courier New" w:cs="Courier New"/>
@@ -3136,7 +2129,6 @@
               </w:rPr>
               <w:t>myocarde</w:t>
             </w:r>
-            <w:proofErr w:type="spellEnd"/>
             <w:r>
               <w:rPr>
                 <w:rFonts w:ascii="Courier New" w:eastAsia="Times New Roman" w:hAnsi="Courier New" w:cs="Courier New"/>
@@ -3147,7 +2139,6 @@
               </w:rPr>
               <w:t>[</w:t>
             </w:r>
-            <w:proofErr w:type="gramEnd"/>
             <w:r>
               <w:rPr>
                 <w:rFonts w:ascii="Courier New" w:eastAsia="Times New Roman" w:hAnsi="Courier New" w:cs="Courier New"/>
@@ -3254,7 +2245,6 @@
               </w:rPr>
               <w:t xml:space="preserve"> </w:t>
             </w:r>
-            <w:proofErr w:type="gramStart"/>
             <w:r>
               <w:rPr>
                 <w:rFonts w:ascii="Courier New" w:eastAsia="Times New Roman" w:hAnsi="Courier New" w:cs="Courier New"/>
@@ -3277,7 +2267,6 @@
               </w:rPr>
               <w:t>(</w:t>
             </w:r>
-            <w:proofErr w:type="gramEnd"/>
             <w:r>
               <w:rPr>
                 <w:rFonts w:ascii="Courier New" w:eastAsia="Times New Roman" w:hAnsi="Courier New" w:cs="Courier New"/>
@@ -3537,7 +2526,6 @@
                 <w:lang w:eastAsia="en-IN"/>
               </w:rPr>
             </w:pPr>
-            <w:proofErr w:type="gramStart"/>
             <w:r>
               <w:rPr>
                 <w:rFonts w:ascii="Courier New" w:eastAsia="Times New Roman" w:hAnsi="Courier New" w:cs="Courier New"/>
@@ -3557,7 +2545,6 @@
               </w:rPr>
               <w:t>1.088582058796</w:t>
             </w:r>
-            <w:proofErr w:type="gramEnd"/>
           </w:p>
           <w:p>
             <w:pPr>
@@ -3703,7 +2690,6 @@
                 <w:lang w:eastAsia="en-IN"/>
               </w:rPr>
             </w:pPr>
-            <w:proofErr w:type="gramStart"/>
             <w:r>
               <w:rPr>
                 <w:rFonts w:ascii="Courier New" w:eastAsia="Times New Roman" w:hAnsi="Courier New" w:cs="Courier New"/>
@@ -3723,7 +2709,6 @@
               </w:rPr>
               <w:t>0.020441287970</w:t>
             </w:r>
-            <w:proofErr w:type="gramEnd"/>
           </w:p>
           <w:p>
             <w:pPr>
@@ -3861,67 +2846,7 @@
           <w:szCs w:val="24"/>
           <w:lang w:eastAsia="en-IN"/>
         </w:rPr>
-        <w:t xml:space="preserve">For the constant – in the equation </w:t>
-      </w:r>
-      <w:proofErr w:type="spellStart"/>
-      <w:r>
-        <w:rPr>
-          <w:rFonts w:ascii="Times New Roman" w:eastAsia="Times New Roman" w:hAnsi="Times New Roman" w:cs="Times New Roman"/>
-          <w:sz w:val="24"/>
-          <w:szCs w:val="24"/>
-          <w:lang w:eastAsia="en-IN"/>
-        </w:rPr>
-        <w:t>ωTx+b</w:t>
-      </w:r>
-      <w:proofErr w:type="spellEnd"/>
-      <w:r>
-        <w:rPr>
-          <w:rFonts w:ascii="Times New Roman" w:eastAsia="Times New Roman" w:hAnsi="Times New Roman" w:cs="Times New Roman"/>
-          <w:sz w:val="24"/>
-          <w:szCs w:val="24"/>
-          <w:lang w:eastAsia="en-IN"/>
-        </w:rPr>
-        <w:t>=0\</w:t>
-      </w:r>
-      <w:proofErr w:type="spellStart"/>
-      <w:r>
-        <w:rPr>
-          <w:rFonts w:ascii="Times New Roman" w:eastAsia="Times New Roman" w:hAnsi="Times New Roman" w:cs="Times New Roman"/>
-          <w:sz w:val="24"/>
-          <w:szCs w:val="24"/>
-          <w:lang w:eastAsia="en-IN"/>
-        </w:rPr>
-        <w:t>omega^T</w:t>
-      </w:r>
-      <w:proofErr w:type="spellEnd"/>
-      <w:r>
-        <w:rPr>
-          <w:rFonts w:ascii="Times New Roman" w:eastAsia="Times New Roman" w:hAnsi="Times New Roman" w:cs="Times New Roman"/>
-          <w:sz w:val="24"/>
-          <w:szCs w:val="24"/>
-          <w:lang w:eastAsia="en-IN"/>
-        </w:rPr>
-        <w:t>\</w:t>
-      </w:r>
-      <w:proofErr w:type="spellStart"/>
-      <w:r>
-        <w:rPr>
-          <w:rFonts w:ascii="Times New Roman" w:eastAsia="Times New Roman" w:hAnsi="Times New Roman" w:cs="Times New Roman"/>
-          <w:sz w:val="24"/>
-          <w:szCs w:val="24"/>
-          <w:lang w:eastAsia="en-IN"/>
-        </w:rPr>
-        <w:t>mathbf</w:t>
-      </w:r>
-      <w:proofErr w:type="spellEnd"/>
-      <w:r>
-        <w:rPr>
-          <w:rFonts w:ascii="Times New Roman" w:eastAsia="Times New Roman" w:hAnsi="Times New Roman" w:cs="Times New Roman"/>
-          <w:sz w:val="24"/>
-          <w:szCs w:val="24"/>
-          <w:lang w:eastAsia="en-IN"/>
-        </w:rPr>
-        <w:t>{x}+b=0ωTx+b=0 – if we have equiprobable probabilities, use</w:t>
+        <w:t>For the constant – in the equation ωTx+b=0\omega^T\mathbf{x}+b=0ωTx+b=0 – if we have equiprobable probabilities, use</w:t>
       </w:r>
     </w:p>
     <w:tbl>
@@ -4044,38 +2969,17 @@
                 <w:szCs w:val="20"/>
                 <w:lang w:eastAsia="en-IN"/>
               </w:rPr>
-              <w:t>m</w:t>
-            </w:r>
-            <w:proofErr w:type="gramStart"/>
-            <w:r>
-              <w:rPr>
-                <w:rFonts w:ascii="Courier New" w:eastAsia="Times New Roman" w:hAnsi="Courier New" w:cs="Courier New"/>
-                <w:sz w:val="20"/>
-                <w:szCs w:val="20"/>
-                <w:lang w:eastAsia="en-IN"/>
-              </w:rPr>
-              <w:t>1</w:t>
-            </w:r>
-            <w:r>
-              <w:rPr>
-                <w:rFonts w:ascii="Courier New" w:eastAsia="Times New Roman" w:hAnsi="Courier New" w:cs="Courier New"/>
-                <w:color w:val="008800"/>
-                <w:sz w:val="20"/>
-                <w:szCs w:val="20"/>
-                <w:lang w:eastAsia="en-IN"/>
-              </w:rPr>
-              <w:t>)%</w:t>
-            </w:r>
-            <w:proofErr w:type="gramEnd"/>
-            <w:r>
-              <w:rPr>
-                <w:rFonts w:ascii="Courier New" w:eastAsia="Times New Roman" w:hAnsi="Courier New" w:cs="Courier New"/>
-                <w:color w:val="008800"/>
-                <w:sz w:val="20"/>
-                <w:szCs w:val="20"/>
-                <w:lang w:eastAsia="en-IN"/>
-              </w:rPr>
-              <w:t>*%</w:t>
+              <w:t>m1</w:t>
+            </w:r>
+            <w:r>
+              <w:rPr>
+                <w:rFonts w:ascii="Courier New" w:eastAsia="Times New Roman" w:hAnsi="Courier New" w:cs="Courier New"/>
+                <w:color w:val="008800"/>
+                <w:sz w:val="20"/>
+                <w:szCs w:val="20"/>
+                <w:lang w:eastAsia="en-IN"/>
+              </w:rPr>
+              <w:t>)%*%</w:t>
             </w:r>
             <w:r>
               <w:rPr>
@@ -4378,7 +3282,6 @@
               </w:rPr>
               <w:t xml:space="preserve"> </w:t>
             </w:r>
-            <w:proofErr w:type="gramStart"/>
             <w:r>
               <w:rPr>
                 <w:rFonts w:ascii="Courier New" w:eastAsia="Times New Roman" w:hAnsi="Courier New" w:cs="Courier New"/>
@@ -4401,7 +3304,6 @@
               </w:rPr>
               <w:t>(</w:t>
             </w:r>
-            <w:proofErr w:type="gramEnd"/>
             <w:r>
               <w:rPr>
                 <w:rFonts w:ascii="Courier New" w:eastAsia="Times New Roman" w:hAnsi="Courier New" w:cs="Courier New"/>
@@ -4478,7 +3380,6 @@
               </w:rPr>
               <w:t xml:space="preserve"> </w:t>
             </w:r>
-            <w:proofErr w:type="gramStart"/>
             <w:r>
               <w:rPr>
                 <w:rFonts w:ascii="Courier New" w:eastAsia="Times New Roman" w:hAnsi="Courier New" w:cs="Courier New"/>
@@ -4501,7 +3402,6 @@
               </w:rPr>
               <w:t>(</w:t>
             </w:r>
-            <w:proofErr w:type="gramEnd"/>
             <w:r>
               <w:rPr>
                 <w:rFonts w:ascii="Courier New" w:eastAsia="Times New Roman" w:hAnsi="Courier New" w:cs="Courier New"/>
@@ -4578,7 +3478,6 @@
               </w:rPr>
               <w:t xml:space="preserve"> </w:t>
             </w:r>
-            <w:proofErr w:type="gramStart"/>
             <w:r>
               <w:rPr>
                 <w:rFonts w:ascii="Courier New" w:eastAsia="Times New Roman" w:hAnsi="Courier New" w:cs="Courier New"/>
@@ -4601,7 +3500,6 @@
               </w:rPr>
               <w:t>(</w:t>
             </w:r>
-            <w:proofErr w:type="gramEnd"/>
             <w:r>
               <w:rPr>
                 <w:rFonts w:ascii="Courier New" w:eastAsia="Times New Roman" w:hAnsi="Courier New" w:cs="Courier New"/>
@@ -4862,8 +3760,6 @@
               </w:rPr>
               <w:t xml:space="preserve"> </w:t>
             </w:r>
-            <w:proofErr w:type="spellStart"/>
-            <w:proofErr w:type="gramStart"/>
             <w:r>
               <w:rPr>
                 <w:rFonts w:ascii="Courier New" w:eastAsia="Times New Roman" w:hAnsi="Courier New" w:cs="Courier New"/>
@@ -4876,8 +3772,6 @@
               </w:rPr>
               <w:t>data.frame</w:t>
             </w:r>
-            <w:proofErr w:type="spellEnd"/>
-            <w:proofErr w:type="gramEnd"/>
             <w:r>
               <w:rPr>
                 <w:rFonts w:ascii="Courier New" w:eastAsia="Times New Roman" w:hAnsi="Courier New" w:cs="Courier New"/>
@@ -4926,7 +3820,6 @@
               </w:rPr>
               <w:t>=</w:t>
             </w:r>
-            <w:proofErr w:type="spellStart"/>
             <w:r>
               <w:rPr>
                 <w:rFonts w:ascii="Courier New" w:eastAsia="Times New Roman" w:hAnsi="Courier New" w:cs="Courier New"/>
@@ -4936,7 +3829,6 @@
               </w:rPr>
               <w:t>y,y</w:t>
             </w:r>
-            <w:proofErr w:type="spellEnd"/>
             <w:r>
               <w:rPr>
                 <w:rFonts w:ascii="Courier New" w:eastAsia="Times New Roman" w:hAnsi="Courier New" w:cs="Courier New"/>
@@ -4947,7 +3839,6 @@
               </w:rPr>
               <w:t>=</w:t>
             </w:r>
-            <w:proofErr w:type="spellStart"/>
             <w:r>
               <w:rPr>
                 <w:rFonts w:ascii="Courier New" w:eastAsia="Times New Roman" w:hAnsi="Courier New" w:cs="Courier New"/>
@@ -4960,7 +3851,6 @@
               </w:rPr>
               <w:t>as.factor</w:t>
             </w:r>
-            <w:proofErr w:type="spellEnd"/>
             <w:r>
               <w:rPr>
                 <w:rFonts w:ascii="Courier New" w:eastAsia="Times New Roman" w:hAnsi="Courier New" w:cs="Courier New"/>
@@ -5091,7 +3981,6 @@
               </w:rPr>
               <w:t>[</w:t>
             </w:r>
-            <w:proofErr w:type="spellStart"/>
             <w:r>
               <w:rPr>
                 <w:rFonts w:ascii="Courier New" w:eastAsia="Times New Roman" w:hAnsi="Courier New" w:cs="Courier New"/>
@@ -5113,7 +4002,6 @@
               </w:rPr>
               <w:t>$y</w:t>
             </w:r>
-            <w:proofErr w:type="spellEnd"/>
             <w:r>
               <w:rPr>
                 <w:rFonts w:ascii="Courier New" w:eastAsia="Times New Roman" w:hAnsi="Courier New" w:cs="Courier New"/>
@@ -5192,7 +4080,6 @@
               </w:rPr>
               <w:t>,</w:t>
             </w:r>
-            <w:proofErr w:type="gramStart"/>
             <w:r>
               <w:rPr>
                 <w:rFonts w:ascii="Courier New" w:eastAsia="Times New Roman" w:hAnsi="Courier New" w:cs="Courier New"/>
@@ -5224,7 +4111,6 @@
               </w:rPr>
               <w:t>mean</w:t>
             </w:r>
-            <w:proofErr w:type="gramEnd"/>
             <w:r>
               <w:rPr>
                 <w:rFonts w:ascii="Courier New" w:eastAsia="Times New Roman" w:hAnsi="Courier New" w:cs="Courier New"/>
@@ -5336,7 +4222,6 @@
               </w:rPr>
               <w:t>[</w:t>
             </w:r>
-            <w:proofErr w:type="spellStart"/>
             <w:r>
               <w:rPr>
                 <w:rFonts w:ascii="Courier New" w:eastAsia="Times New Roman" w:hAnsi="Courier New" w:cs="Courier New"/>
@@ -5358,7 +4243,6 @@
               </w:rPr>
               <w:t>$y</w:t>
             </w:r>
-            <w:proofErr w:type="spellEnd"/>
             <w:r>
               <w:rPr>
                 <w:rFonts w:ascii="Courier New" w:eastAsia="Times New Roman" w:hAnsi="Courier New" w:cs="Courier New"/>
@@ -5437,7 +4321,6 @@
               </w:rPr>
               <w:t>,</w:t>
             </w:r>
-            <w:proofErr w:type="gramStart"/>
             <w:r>
               <w:rPr>
                 <w:rFonts w:ascii="Courier New" w:eastAsia="Times New Roman" w:hAnsi="Courier New" w:cs="Courier New"/>
@@ -5469,7 +4352,6 @@
               </w:rPr>
               <w:t>mean</w:t>
             </w:r>
-            <w:proofErr w:type="gramEnd"/>
             <w:r>
               <w:rPr>
                 <w:rFonts w:ascii="Courier New" w:eastAsia="Times New Roman" w:hAnsi="Courier New" w:cs="Courier New"/>
@@ -5559,7 +4441,6 @@
               </w:rPr>
               <w:t>(</w:t>
             </w:r>
-            <w:proofErr w:type="gramStart"/>
             <w:r>
               <w:rPr>
                 <w:rFonts w:ascii="Courier New" w:eastAsia="Times New Roman" w:hAnsi="Courier New" w:cs="Courier New"/>
@@ -5582,7 +4463,6 @@
               </w:rPr>
               <w:t>[</w:t>
             </w:r>
-            <w:proofErr w:type="gramEnd"/>
             <w:r>
               <w:rPr>
                 <w:rFonts w:ascii="Courier New" w:eastAsia="Times New Roman" w:hAnsi="Courier New" w:cs="Courier New"/>
@@ -5689,7 +4569,6 @@
               </w:rPr>
               <w:t xml:space="preserve"> </w:t>
             </w:r>
-            <w:proofErr w:type="gramStart"/>
             <w:r>
               <w:rPr>
                 <w:rFonts w:ascii="Courier New" w:eastAsia="Times New Roman" w:hAnsi="Courier New" w:cs="Courier New"/>
@@ -5712,7 +4591,6 @@
               </w:rPr>
               <w:t>(</w:t>
             </w:r>
-            <w:proofErr w:type="gramEnd"/>
             <w:r>
               <w:rPr>
                 <w:rFonts w:ascii="Courier New" w:eastAsia="Times New Roman" w:hAnsi="Courier New" w:cs="Courier New"/>
@@ -5980,17 +4858,7 @@
                 <w:szCs w:val="20"/>
                 <w:lang w:eastAsia="en-IN"/>
               </w:rPr>
-              <w:t>x</w:t>
-            </w:r>
-            <w:proofErr w:type="gramStart"/>
-            <w:r>
-              <w:rPr>
-                <w:rFonts w:ascii="Courier New" w:eastAsia="Times New Roman" w:hAnsi="Courier New" w:cs="Courier New"/>
-                <w:sz w:val="20"/>
-                <w:szCs w:val="20"/>
-                <w:lang w:eastAsia="en-IN"/>
-              </w:rPr>
-              <w:t xml:space="preserve">2  </w:t>
+              <w:t xml:space="preserve">x2  </w:t>
             </w:r>
             <w:r>
               <w:rPr>
@@ -6000,18 +4868,7 @@
                 <w:szCs w:val="20"/>
                 <w:lang w:eastAsia="en-IN"/>
               </w:rPr>
-              <w:t>4</w:t>
-            </w:r>
-            <w:proofErr w:type="gramEnd"/>
-            <w:r>
-              <w:rPr>
-                <w:rFonts w:ascii="Courier New" w:eastAsia="Times New Roman" w:hAnsi="Courier New" w:cs="Courier New"/>
-                <w:color w:val="FF0000"/>
-                <w:sz w:val="20"/>
-                <w:szCs w:val="20"/>
-                <w:lang w:eastAsia="en-IN"/>
-              </w:rPr>
-              <w:t>.858705676</w:t>
+              <w:t>4.858705676</w:t>
             </w:r>
           </w:p>
         </w:tc>
@@ -6054,7 +4911,7 @@
                     </pic:cNvPicPr>
                   </pic:nvPicPr>
                   <pic:blipFill>
-                    <a:blip r:embed="rId9">
+                    <a:blip r:embed="rId8">
                       <a:extLst>
                         <a:ext uri="{28A0092B-C50C-407E-A947-70E740481C1C}">
                           <a14:useLocalDpi xmlns:a14="http://schemas.microsoft.com/office/drawing/2010/main" val="0"/>
@@ -6149,7 +5006,6 @@
                 <w:lang w:eastAsia="en-IN"/>
               </w:rPr>
             </w:pPr>
-            <w:proofErr w:type="gramStart"/>
             <w:r>
               <w:rPr>
                 <w:rFonts w:ascii="Courier New" w:eastAsia="Times New Roman" w:hAnsi="Courier New" w:cs="Courier New"/>
@@ -6172,7 +5028,6 @@
               </w:rPr>
               <w:t>(</w:t>
             </w:r>
-            <w:proofErr w:type="gramEnd"/>
             <w:r>
               <w:rPr>
                 <w:rFonts w:ascii="Courier New" w:eastAsia="Times New Roman" w:hAnsi="Courier New" w:cs="Courier New"/>
@@ -6221,7 +5076,6 @@
                 <w:lang w:eastAsia="en-IN"/>
               </w:rPr>
             </w:pPr>
-            <w:proofErr w:type="spellStart"/>
             <w:r>
               <w:rPr>
                 <w:rFonts w:ascii="Courier New" w:eastAsia="Times New Roman" w:hAnsi="Courier New" w:cs="Courier New"/>
@@ -6230,17 +5084,7 @@
                 <w:lang w:eastAsia="en-IN"/>
               </w:rPr>
               <w:lastRenderedPageBreak/>
-              <w:t>fit_lda</w:t>
-            </w:r>
-            <w:proofErr w:type="spellEnd"/>
-            <w:r>
-              <w:rPr>
-                <w:rFonts w:ascii="Courier New" w:eastAsia="Times New Roman" w:hAnsi="Courier New" w:cs="Courier New"/>
-                <w:sz w:val="20"/>
-                <w:szCs w:val="20"/>
-                <w:lang w:eastAsia="en-IN"/>
-              </w:rPr>
-              <w:t xml:space="preserve"> </w:t>
+              <w:t xml:space="preserve">fit_lda </w:t>
             </w:r>
             <w:r>
               <w:rPr>
@@ -6259,20 +5103,8 @@
                 <w:szCs w:val="20"/>
                 <w:lang w:eastAsia="en-IN"/>
               </w:rPr>
-              <w:t xml:space="preserve"> </w:t>
-            </w:r>
-            <w:proofErr w:type="spellStart"/>
-            <w:proofErr w:type="gramStart"/>
-            <w:r>
-              <w:rPr>
-                <w:rFonts w:ascii="Courier New" w:eastAsia="Times New Roman" w:hAnsi="Courier New" w:cs="Courier New"/>
-                <w:sz w:val="20"/>
-                <w:szCs w:val="20"/>
-                <w:lang w:eastAsia="en-IN"/>
-              </w:rPr>
-              <w:t>lda</w:t>
-            </w:r>
-            <w:proofErr w:type="spellEnd"/>
+              <w:t xml:space="preserve"> lda</w:t>
+            </w:r>
             <w:r>
               <w:rPr>
                 <w:rFonts w:ascii="Courier New" w:eastAsia="Times New Roman" w:hAnsi="Courier New" w:cs="Courier New"/>
@@ -6283,7 +5115,6 @@
               </w:rPr>
               <w:t>(</w:t>
             </w:r>
-            <w:proofErr w:type="gramEnd"/>
             <w:r>
               <w:rPr>
                 <w:rFonts w:ascii="Courier New" w:eastAsia="Times New Roman" w:hAnsi="Courier New" w:cs="Courier New"/>
@@ -6385,7 +5216,6 @@
                 <w:lang w:eastAsia="en-IN"/>
               </w:rPr>
             </w:pPr>
-            <w:proofErr w:type="spellStart"/>
             <w:r>
               <w:rPr>
                 <w:rFonts w:ascii="Courier New" w:eastAsia="Times New Roman" w:hAnsi="Courier New" w:cs="Courier New"/>
@@ -6395,7 +5225,6 @@
               </w:rPr>
               <w:t>fit_lda</w:t>
             </w:r>
-            <w:proofErr w:type="spellEnd"/>
           </w:p>
           <w:p>
             <w:pPr>
@@ -6614,17 +5443,7 @@
                 <w:szCs w:val="20"/>
                 <w:lang w:eastAsia="en-IN"/>
               </w:rPr>
-              <w:t>x</w:t>
-            </w:r>
-            <w:proofErr w:type="gramStart"/>
-            <w:r>
-              <w:rPr>
-                <w:rFonts w:ascii="Courier New" w:eastAsia="Times New Roman" w:hAnsi="Courier New" w:cs="Courier New"/>
-                <w:sz w:val="20"/>
-                <w:szCs w:val="20"/>
-                <w:lang w:eastAsia="en-IN"/>
-              </w:rPr>
-              <w:t xml:space="preserve">2  </w:t>
+              <w:t xml:space="preserve">x2  </w:t>
             </w:r>
             <w:r>
               <w:rPr>
@@ -6634,18 +5453,7 @@
                 <w:szCs w:val="20"/>
                 <w:lang w:eastAsia="en-IN"/>
               </w:rPr>
-              <w:t>4</w:t>
-            </w:r>
-            <w:proofErr w:type="gramEnd"/>
-            <w:r>
-              <w:rPr>
-                <w:rFonts w:ascii="Courier New" w:eastAsia="Times New Roman" w:hAnsi="Courier New" w:cs="Courier New"/>
-                <w:color w:val="FF0000"/>
-                <w:sz w:val="20"/>
-                <w:szCs w:val="20"/>
-                <w:lang w:eastAsia="en-IN"/>
-              </w:rPr>
-              <w:t>.762614663</w:t>
+              <w:t>4.762614663</w:t>
             </w:r>
           </w:p>
         </w:tc>
@@ -6792,38 +5600,17 @@
                 <w:szCs w:val="20"/>
                 <w:lang w:eastAsia="en-IN"/>
               </w:rPr>
-              <w:t>m</w:t>
-            </w:r>
-            <w:proofErr w:type="gramStart"/>
-            <w:r>
-              <w:rPr>
-                <w:rFonts w:ascii="Courier New" w:eastAsia="Times New Roman" w:hAnsi="Courier New" w:cs="Courier New"/>
-                <w:sz w:val="20"/>
-                <w:szCs w:val="20"/>
-                <w:lang w:eastAsia="en-IN"/>
-              </w:rPr>
-              <w:t>1</w:t>
-            </w:r>
-            <w:r>
-              <w:rPr>
-                <w:rFonts w:ascii="Courier New" w:eastAsia="Times New Roman" w:hAnsi="Courier New" w:cs="Courier New"/>
-                <w:color w:val="008800"/>
-                <w:sz w:val="20"/>
-                <w:szCs w:val="20"/>
-                <w:lang w:eastAsia="en-IN"/>
-              </w:rPr>
-              <w:t>)%</w:t>
-            </w:r>
-            <w:proofErr w:type="gramEnd"/>
-            <w:r>
-              <w:rPr>
-                <w:rFonts w:ascii="Courier New" w:eastAsia="Times New Roman" w:hAnsi="Courier New" w:cs="Courier New"/>
-                <w:color w:val="008800"/>
-                <w:sz w:val="20"/>
-                <w:szCs w:val="20"/>
-                <w:lang w:eastAsia="en-IN"/>
-              </w:rPr>
-              <w:t>*%</w:t>
+              <w:t>m1</w:t>
+            </w:r>
+            <w:r>
+              <w:rPr>
+                <w:rFonts w:ascii="Courier New" w:eastAsia="Times New Roman" w:hAnsi="Courier New" w:cs="Courier New"/>
+                <w:color w:val="008800"/>
+                <w:sz w:val="20"/>
+                <w:szCs w:val="20"/>
+                <w:lang w:eastAsia="en-IN"/>
+              </w:rPr>
+              <w:t>)%*%</w:t>
             </w:r>
             <w:r>
               <w:rPr>
@@ -7114,17 +5901,7 @@
                 <w:szCs w:val="20"/>
                 <w:lang w:eastAsia="en-IN"/>
               </w:rPr>
-              <w:t>$x</w:t>
-            </w:r>
-            <w:proofErr w:type="gramStart"/>
-            <w:r>
-              <w:rPr>
-                <w:rFonts w:ascii="Courier New" w:eastAsia="Times New Roman" w:hAnsi="Courier New" w:cs="Courier New"/>
-                <w:sz w:val="20"/>
-                <w:szCs w:val="20"/>
-                <w:lang w:eastAsia="en-IN"/>
-              </w:rPr>
-              <w:t>1,</w:t>
+              <w:t>$x1,</w:t>
             </w:r>
             <w:r>
               <w:rPr>
@@ -7138,7 +5915,6 @@
               </w:rPr>
               <w:t>df</w:t>
             </w:r>
-            <w:proofErr w:type="gramEnd"/>
             <w:r>
               <w:rPr>
                 <w:rFonts w:ascii="Courier New" w:eastAsia="Times New Roman" w:hAnsi="Courier New" w:cs="Courier New"/>
@@ -7239,7 +6015,6 @@
               </w:rPr>
               <w:t>+(</w:t>
             </w:r>
-            <w:proofErr w:type="spellStart"/>
             <w:r>
               <w:rPr>
                 <w:rFonts w:ascii="Courier New" w:eastAsia="Times New Roman" w:hAnsi="Courier New" w:cs="Courier New"/>
@@ -7261,7 +6036,6 @@
               </w:rPr>
               <w:t>$y</w:t>
             </w:r>
-            <w:proofErr w:type="spellEnd"/>
             <w:r>
               <w:rPr>
                 <w:rFonts w:ascii="Courier New" w:eastAsia="Times New Roman" w:hAnsi="Courier New" w:cs="Courier New"/>
@@ -7321,7 +6095,6 @@
                 <w:lang w:eastAsia="en-IN"/>
               </w:rPr>
             </w:pPr>
-            <w:proofErr w:type="spellStart"/>
             <w:r>
               <w:rPr>
                 <w:rFonts w:ascii="Courier New" w:eastAsia="Times New Roman" w:hAnsi="Courier New" w:cs="Courier New"/>
@@ -7334,7 +6107,6 @@
               </w:rPr>
               <w:t>abline</w:t>
             </w:r>
-            <w:proofErr w:type="spellEnd"/>
             <w:r>
               <w:rPr>
                 <w:rFonts w:ascii="Courier New" w:eastAsia="Times New Roman" w:hAnsi="Courier New" w:cs="Courier New"/>
@@ -7412,7 +6184,6 @@
               </w:rPr>
               <w:t>2</w:t>
             </w:r>
-            <w:proofErr w:type="gramStart"/>
             <w:r>
               <w:rPr>
                 <w:rFonts w:ascii="Courier New" w:eastAsia="Times New Roman" w:hAnsi="Courier New" w:cs="Courier New"/>
@@ -7432,7 +6203,6 @@
               </w:rPr>
               <w:t>,b</w:t>
             </w:r>
-            <w:proofErr w:type="gramEnd"/>
             <w:r>
               <w:rPr>
                 <w:rFonts w:ascii="Courier New" w:eastAsia="Times New Roman" w:hAnsi="Courier New" w:cs="Courier New"/>
@@ -7613,7 +6383,7 @@
                     </pic:cNvPicPr>
                   </pic:nvPicPr>
                   <pic:blipFill>
-                    <a:blip r:embed="rId10">
+                    <a:blip r:embed="rId9">
                       <a:extLst>
                         <a:ext uri="{28A0092B-C50C-407E-A947-70E740481C1C}">
                           <a14:useLocalDpi xmlns:a14="http://schemas.microsoft.com/office/drawing/2010/main" val="0"/>
@@ -7652,19 +6422,8 @@
           <w:lang w:eastAsia="en-IN"/>
         </w:rPr>
         <w:br/>
-        <w:t xml:space="preserve">As we can see (with the blue points), our red line intersects the middle of the segment of the two </w:t>
-      </w:r>
-      <w:proofErr w:type="spellStart"/>
-      <w:r>
-        <w:rPr>
-          <w:rFonts w:ascii="Times New Roman" w:eastAsia="Times New Roman" w:hAnsi="Times New Roman" w:cs="Times New Roman"/>
-          <w:sz w:val="24"/>
-          <w:szCs w:val="24"/>
-          <w:lang w:eastAsia="en-IN"/>
-        </w:rPr>
-        <w:t>barycenters</w:t>
-      </w:r>
-      <w:proofErr w:type="spellEnd"/>
+        <w:t>As we can see (with the blue points), our red line intersects the middle of the segment of the two barycenters</w:t>
+      </w:r>
     </w:p>
     <w:tbl>
       <w:tblPr>
@@ -7770,7 +6529,6 @@
               </w:rPr>
               <w:t>"x1"</w:t>
             </w:r>
-            <w:proofErr w:type="gramStart"/>
             <w:r>
               <w:rPr>
                 <w:rFonts w:ascii="Courier New" w:eastAsia="Times New Roman" w:hAnsi="Courier New" w:cs="Courier New"/>
@@ -7788,17 +6546,7 @@
                 <w:szCs w:val="20"/>
                 <w:lang w:eastAsia="en-IN"/>
               </w:rPr>
-              <w:t>,m</w:t>
-            </w:r>
-            <w:proofErr w:type="gramEnd"/>
-            <w:r>
-              <w:rPr>
-                <w:rFonts w:ascii="Courier New" w:eastAsia="Times New Roman" w:hAnsi="Courier New" w:cs="Courier New"/>
-                <w:sz w:val="20"/>
-                <w:szCs w:val="20"/>
-                <w:lang w:eastAsia="en-IN"/>
-              </w:rPr>
-              <w:t>0</w:t>
+              <w:t>,m0</w:t>
             </w:r>
             <w:r>
               <w:rPr>
@@ -7837,19 +6585,8 @@
                 <w:szCs w:val="20"/>
                 <w:lang w:eastAsia="en-IN"/>
               </w:rPr>
-              <w:t>,</w:t>
-            </w:r>
-            <w:proofErr w:type="spellStart"/>
-            <w:r>
-              <w:rPr>
-                <w:rFonts w:ascii="Courier New" w:eastAsia="Times New Roman" w:hAnsi="Courier New" w:cs="Courier New"/>
-                <w:sz w:val="20"/>
-                <w:szCs w:val="20"/>
-                <w:lang w:eastAsia="en-IN"/>
-              </w:rPr>
-              <w:t>pch</w:t>
-            </w:r>
-            <w:proofErr w:type="spellEnd"/>
+              <w:t>,pch</w:t>
+            </w:r>
             <w:r>
               <w:rPr>
                 <w:rFonts w:ascii="Courier New" w:eastAsia="Times New Roman" w:hAnsi="Courier New" w:cs="Courier New"/>
@@ -7960,7 +6697,6 @@
               </w:rPr>
               <w:t>"x1"</w:t>
             </w:r>
-            <w:proofErr w:type="gramStart"/>
             <w:r>
               <w:rPr>
                 <w:rFonts w:ascii="Courier New" w:eastAsia="Times New Roman" w:hAnsi="Courier New" w:cs="Courier New"/>
@@ -7978,17 +6714,7 @@
                 <w:szCs w:val="20"/>
                 <w:lang w:eastAsia="en-IN"/>
               </w:rPr>
-              <w:t>,m</w:t>
-            </w:r>
-            <w:proofErr w:type="gramEnd"/>
-            <w:r>
-              <w:rPr>
-                <w:rFonts w:ascii="Courier New" w:eastAsia="Times New Roman" w:hAnsi="Courier New" w:cs="Courier New"/>
-                <w:sz w:val="20"/>
-                <w:szCs w:val="20"/>
-                <w:lang w:eastAsia="en-IN"/>
-              </w:rPr>
-              <w:t>1</w:t>
+              <w:t>,m1</w:t>
             </w:r>
             <w:r>
               <w:rPr>
@@ -8027,19 +6753,8 @@
                 <w:szCs w:val="20"/>
                 <w:lang w:eastAsia="en-IN"/>
               </w:rPr>
-              <w:t>,</w:t>
-            </w:r>
-            <w:proofErr w:type="spellStart"/>
-            <w:r>
-              <w:rPr>
-                <w:rFonts w:ascii="Courier New" w:eastAsia="Times New Roman" w:hAnsi="Courier New" w:cs="Courier New"/>
-                <w:sz w:val="20"/>
-                <w:szCs w:val="20"/>
-                <w:lang w:eastAsia="en-IN"/>
-              </w:rPr>
-              <w:t>pch</w:t>
-            </w:r>
-            <w:proofErr w:type="spellEnd"/>
+              <w:t>,pch</w:t>
+            </w:r>
             <w:r>
               <w:rPr>
                 <w:rFonts w:ascii="Courier New" w:eastAsia="Times New Roman" w:hAnsi="Courier New" w:cs="Courier New"/>
@@ -8150,7 +6865,6 @@
               </w:rPr>
               <w:t>"x1"</w:t>
             </w:r>
-            <w:proofErr w:type="gramStart"/>
             <w:r>
               <w:rPr>
                 <w:rFonts w:ascii="Courier New" w:eastAsia="Times New Roman" w:hAnsi="Courier New" w:cs="Courier New"/>
@@ -8168,17 +6882,7 @@
                 <w:szCs w:val="20"/>
                 <w:lang w:eastAsia="en-IN"/>
               </w:rPr>
-              <w:t>,m</w:t>
-            </w:r>
-            <w:proofErr w:type="gramEnd"/>
-            <w:r>
-              <w:rPr>
-                <w:rFonts w:ascii="Courier New" w:eastAsia="Times New Roman" w:hAnsi="Courier New" w:cs="Courier New"/>
-                <w:sz w:val="20"/>
-                <w:szCs w:val="20"/>
-                <w:lang w:eastAsia="en-IN"/>
-              </w:rPr>
-              <w:t>0</w:t>
+              <w:t>,m0</w:t>
             </w:r>
             <w:r>
               <w:rPr>
@@ -8436,18 +7140,7 @@
                 <w:szCs w:val="20"/>
                 <w:lang w:eastAsia="en-IN"/>
               </w:rPr>
-              <w:t>"x1</w:t>
-            </w:r>
-            <w:proofErr w:type="gramStart"/>
-            <w:r>
-              <w:rPr>
-                <w:rFonts w:ascii="Courier New" w:eastAsia="Times New Roman" w:hAnsi="Courier New" w:cs="Courier New"/>
-                <w:color w:val="FF0000"/>
-                <w:sz w:val="20"/>
-                <w:szCs w:val="20"/>
-                <w:lang w:eastAsia="en-IN"/>
-              </w:rPr>
-              <w:t>"</w:t>
+              <w:t>"x1"</w:t>
             </w:r>
             <w:r>
               <w:rPr>
@@ -8459,7 +7152,6 @@
               </w:rPr>
               <w:t>]+</w:t>
             </w:r>
-            <w:proofErr w:type="gramEnd"/>
             <w:r>
               <w:rPr>
                 <w:rFonts w:ascii="Courier New" w:eastAsia="Times New Roman" w:hAnsi="Courier New" w:cs="Courier New"/>
@@ -8792,25 +7484,14 @@
                 <w:lang w:eastAsia="en-IN"/>
               </w:rPr>
             </w:pPr>
-            <w:proofErr w:type="spellStart"/>
-            <w:r>
-              <w:rPr>
-                <w:rFonts w:ascii="Courier New" w:eastAsia="Times New Roman" w:hAnsi="Courier New" w:cs="Courier New"/>
-                <w:sz w:val="20"/>
-                <w:szCs w:val="20"/>
-                <w:lang w:eastAsia="en-IN"/>
-              </w:rPr>
-              <w:t>predlda</w:t>
-            </w:r>
-            <w:proofErr w:type="spellEnd"/>
-            <w:r>
-              <w:rPr>
-                <w:rFonts w:ascii="Courier New" w:eastAsia="Times New Roman" w:hAnsi="Courier New" w:cs="Courier New"/>
-                <w:sz w:val="20"/>
-                <w:szCs w:val="20"/>
-                <w:lang w:eastAsia="en-IN"/>
-              </w:rPr>
-              <w:t xml:space="preserve"> </w:t>
+            <w:r>
+              <w:rPr>
+                <w:rFonts w:ascii="Courier New" w:eastAsia="Times New Roman" w:hAnsi="Courier New" w:cs="Courier New"/>
+                <w:sz w:val="20"/>
+                <w:szCs w:val="20"/>
+                <w:lang w:eastAsia="en-IN"/>
+              </w:rPr>
+              <w:t xml:space="preserve">predlda </w:t>
             </w:r>
             <w:r>
               <w:rPr>
@@ -8853,8 +7534,6 @@
               </w:rPr>
               <w:t>(</w:t>
             </w:r>
-            <w:proofErr w:type="spellStart"/>
-            <w:proofErr w:type="gramStart"/>
             <w:r>
               <w:rPr>
                 <w:rFonts w:ascii="Courier New" w:eastAsia="Times New Roman" w:hAnsi="Courier New" w:cs="Courier New"/>
@@ -8864,8 +7543,6 @@
               </w:rPr>
               <w:t>x,y</w:t>
             </w:r>
-            <w:proofErr w:type="spellEnd"/>
-            <w:proofErr w:type="gramEnd"/>
             <w:r>
               <w:rPr>
                 <w:rFonts w:ascii="Courier New" w:eastAsia="Times New Roman" w:hAnsi="Courier New" w:cs="Courier New"/>
@@ -8907,27 +7584,15 @@
               </w:rPr>
               <w:t>(</w:t>
             </w:r>
-            <w:proofErr w:type="spellStart"/>
-            <w:r>
-              <w:rPr>
-                <w:rFonts w:ascii="Courier New" w:eastAsia="Times New Roman" w:hAnsi="Courier New" w:cs="Courier New"/>
-                <w:sz w:val="20"/>
-                <w:szCs w:val="20"/>
-                <w:lang w:eastAsia="en-IN"/>
-              </w:rPr>
-              <w:t>fit_lda</w:t>
-            </w:r>
-            <w:proofErr w:type="spellEnd"/>
-            <w:r>
-              <w:rPr>
-                <w:rFonts w:ascii="Courier New" w:eastAsia="Times New Roman" w:hAnsi="Courier New" w:cs="Courier New"/>
-                <w:sz w:val="20"/>
-                <w:szCs w:val="20"/>
-                <w:lang w:eastAsia="en-IN"/>
-              </w:rPr>
-              <w:t xml:space="preserve">, </w:t>
-            </w:r>
-            <w:proofErr w:type="spellStart"/>
+            <w:r>
+              <w:rPr>
+                <w:rFonts w:ascii="Courier New" w:eastAsia="Times New Roman" w:hAnsi="Courier New" w:cs="Courier New"/>
+                <w:sz w:val="20"/>
+                <w:szCs w:val="20"/>
+                <w:lang w:eastAsia="en-IN"/>
+              </w:rPr>
+              <w:t xml:space="preserve">fit_lda, </w:t>
+            </w:r>
             <w:r>
               <w:rPr>
                 <w:rFonts w:ascii="Courier New" w:eastAsia="Times New Roman" w:hAnsi="Courier New" w:cs="Courier New"/>
@@ -8940,7 +7605,6 @@
               </w:rPr>
               <w:t>data.frame</w:t>
             </w:r>
-            <w:proofErr w:type="spellEnd"/>
             <w:r>
               <w:rPr>
                 <w:rFonts w:ascii="Courier New" w:eastAsia="Times New Roman" w:hAnsi="Courier New" w:cs="Courier New"/>
@@ -9066,7 +7730,6 @@
                 <w:lang w:eastAsia="en-IN"/>
               </w:rPr>
             </w:pPr>
-            <w:proofErr w:type="spellStart"/>
             <w:r>
               <w:rPr>
                 <w:rFonts w:ascii="Courier New" w:eastAsia="Times New Roman" w:hAnsi="Courier New" w:cs="Courier New"/>
@@ -9076,7 +7739,6 @@
               </w:rPr>
               <w:t>vv</w:t>
             </w:r>
-            <w:proofErr w:type="spellEnd"/>
             <w:r>
               <w:rPr>
                 <w:rFonts w:ascii="Courier New" w:eastAsia="Times New Roman" w:hAnsi="Courier New" w:cs="Courier New"/>
@@ -9109,28 +7771,15 @@
               </w:rPr>
               <w:t>(</w:t>
             </w:r>
-            <w:proofErr w:type="spellStart"/>
-            <w:proofErr w:type="gramStart"/>
-            <w:r>
-              <w:rPr>
-                <w:rFonts w:ascii="Courier New" w:eastAsia="Times New Roman" w:hAnsi="Courier New" w:cs="Courier New"/>
-                <w:sz w:val="20"/>
-                <w:szCs w:val="20"/>
-                <w:lang w:eastAsia="en-IN"/>
-              </w:rPr>
-              <w:t>vu,vu</w:t>
-            </w:r>
-            <w:proofErr w:type="gramEnd"/>
-            <w:r>
-              <w:rPr>
-                <w:rFonts w:ascii="Courier New" w:eastAsia="Times New Roman" w:hAnsi="Courier New" w:cs="Courier New"/>
-                <w:sz w:val="20"/>
-                <w:szCs w:val="20"/>
-                <w:lang w:eastAsia="en-IN"/>
-              </w:rPr>
-              <w:t>,predlda</w:t>
-            </w:r>
-            <w:proofErr w:type="spellEnd"/>
+            <w:r>
+              <w:rPr>
+                <w:rFonts w:ascii="Courier New" w:eastAsia="Times New Roman" w:hAnsi="Courier New" w:cs="Courier New"/>
+                <w:sz w:val="20"/>
+                <w:szCs w:val="20"/>
+                <w:lang w:eastAsia="en-IN"/>
+              </w:rPr>
+              <w:t>vu,vu,predlda</w:t>
+            </w:r>
             <w:r>
               <w:rPr>
                 <w:rFonts w:ascii="Courier New" w:eastAsia="Times New Roman" w:hAnsi="Courier New" w:cs="Courier New"/>
@@ -9170,7 +7819,6 @@
                 <w:lang w:eastAsia="en-IN"/>
               </w:rPr>
             </w:pPr>
-            <w:proofErr w:type="gramStart"/>
             <w:r>
               <w:rPr>
                 <w:rFonts w:ascii="Courier New" w:eastAsia="Times New Roman" w:hAnsi="Courier New" w:cs="Courier New"/>
@@ -9193,8 +7841,6 @@
               </w:rPr>
               <w:t>(</w:t>
             </w:r>
-            <w:proofErr w:type="spellStart"/>
-            <w:proofErr w:type="gramEnd"/>
             <w:r>
               <w:rPr>
                 <w:rFonts w:ascii="Courier New" w:eastAsia="Times New Roman" w:hAnsi="Courier New" w:cs="Courier New"/>
@@ -9204,7 +7850,6 @@
               </w:rPr>
               <w:t>vu,vu,vv,add</w:t>
             </w:r>
-            <w:proofErr w:type="spellEnd"/>
             <w:r>
               <w:rPr>
                 <w:rFonts w:ascii="Courier New" w:eastAsia="Times New Roman" w:hAnsi="Courier New" w:cs="Courier New"/>
@@ -9215,7 +7860,6 @@
               </w:rPr>
               <w:t>=</w:t>
             </w:r>
-            <w:proofErr w:type="spellStart"/>
             <w:r>
               <w:rPr>
                 <w:rFonts w:ascii="Courier New" w:eastAsia="Times New Roman" w:hAnsi="Courier New" w:cs="Courier New"/>
@@ -9225,7 +7869,6 @@
               </w:rPr>
               <w:t>TRUE,lwd</w:t>
             </w:r>
-            <w:proofErr w:type="spellEnd"/>
             <w:r>
               <w:rPr>
                 <w:rFonts w:ascii="Courier New" w:eastAsia="Times New Roman" w:hAnsi="Courier New" w:cs="Courier New"/>
@@ -9346,7 +7989,7 @@
                     </pic:cNvPicPr>
                   </pic:nvPicPr>
                   <pic:blipFill>
-                    <a:blip r:embed="rId11">
+                    <a:blip r:embed="rId10">
                       <a:extLst>
                         <a:ext uri="{28A0092B-C50C-407E-A947-70E740481C1C}">
                           <a14:useLocalDpi xmlns:a14="http://schemas.microsoft.com/office/drawing/2010/main" val="0"/>
@@ -9385,87 +8028,7 @@
           <w:lang w:eastAsia="en-IN"/>
         </w:rPr>
         <w:br/>
-        <w:t xml:space="preserve">One can also consider the quadratic </w:t>
-      </w:r>
-      <w:proofErr w:type="spellStart"/>
-      <w:r>
-        <w:rPr>
-          <w:rFonts w:ascii="Times New Roman" w:eastAsia="Times New Roman" w:hAnsi="Times New Roman" w:cs="Times New Roman"/>
-          <w:sz w:val="24"/>
-          <w:szCs w:val="24"/>
-          <w:lang w:eastAsia="en-IN"/>
-        </w:rPr>
-        <w:t>discriminent</w:t>
-      </w:r>
-      <w:proofErr w:type="spellEnd"/>
-      <w:r>
-        <w:rPr>
-          <w:rFonts w:ascii="Times New Roman" w:eastAsia="Times New Roman" w:hAnsi="Times New Roman" w:cs="Times New Roman"/>
-          <w:sz w:val="24"/>
-          <w:szCs w:val="24"/>
-          <w:lang w:eastAsia="en-IN"/>
-        </w:rPr>
-        <w:t xml:space="preserve"> analysis since it might be difficult to argue that Σ0=Σ1\</w:t>
-      </w:r>
-      <w:proofErr w:type="spellStart"/>
-      <w:r>
-        <w:rPr>
-          <w:rFonts w:ascii="Times New Roman" w:eastAsia="Times New Roman" w:hAnsi="Times New Roman" w:cs="Times New Roman"/>
-          <w:sz w:val="24"/>
-          <w:szCs w:val="24"/>
-          <w:lang w:eastAsia="en-IN"/>
-        </w:rPr>
-        <w:t>mathbf</w:t>
-      </w:r>
-      <w:proofErr w:type="spellEnd"/>
-      <w:r>
-        <w:rPr>
-          <w:rFonts w:ascii="Times New Roman" w:eastAsia="Times New Roman" w:hAnsi="Times New Roman" w:cs="Times New Roman"/>
-          <w:sz w:val="24"/>
-          <w:szCs w:val="24"/>
-          <w:lang w:eastAsia="en-IN"/>
-        </w:rPr>
-        <w:t>{\</w:t>
-      </w:r>
-      <w:proofErr w:type="gramStart"/>
-      <w:r>
-        <w:rPr>
-          <w:rFonts w:ascii="Times New Roman" w:eastAsia="Times New Roman" w:hAnsi="Times New Roman" w:cs="Times New Roman"/>
-          <w:sz w:val="24"/>
-          <w:szCs w:val="24"/>
-          <w:lang w:eastAsia="en-IN"/>
-        </w:rPr>
-        <w:t>Sigma}_</w:t>
-      </w:r>
-      <w:proofErr w:type="gramEnd"/>
-      <w:r>
-        <w:rPr>
-          <w:rFonts w:ascii="Times New Roman" w:eastAsia="Times New Roman" w:hAnsi="Times New Roman" w:cs="Times New Roman"/>
-          <w:sz w:val="24"/>
-          <w:szCs w:val="24"/>
-          <w:lang w:eastAsia="en-IN"/>
-        </w:rPr>
-        <w:t>0=\</w:t>
-      </w:r>
-      <w:proofErr w:type="spellStart"/>
-      <w:r>
-        <w:rPr>
-          <w:rFonts w:ascii="Times New Roman" w:eastAsia="Times New Roman" w:hAnsi="Times New Roman" w:cs="Times New Roman"/>
-          <w:sz w:val="24"/>
-          <w:szCs w:val="24"/>
-          <w:lang w:eastAsia="en-IN"/>
-        </w:rPr>
-        <w:t>mathbf</w:t>
-      </w:r>
-      <w:proofErr w:type="spellEnd"/>
-      <w:r>
-        <w:rPr>
-          <w:rFonts w:ascii="Times New Roman" w:eastAsia="Times New Roman" w:hAnsi="Times New Roman" w:cs="Times New Roman"/>
-          <w:sz w:val="24"/>
-          <w:szCs w:val="24"/>
-          <w:lang w:eastAsia="en-IN"/>
-        </w:rPr>
-        <w:t>{\Sigma}_1Σ0​=Σ1​</w:t>
+        <w:t>One can also consider the quadratic discriminent analysis since it might be difficult to argue that Σ0=Σ1\mathbf{\Sigma}_0=\mathbf{\Sigma}_1Σ0​=Σ1​</w:t>
       </w:r>
     </w:p>
     <w:tbl>
@@ -9521,25 +8084,14 @@
                 <w:lang w:eastAsia="en-IN"/>
               </w:rPr>
             </w:pPr>
-            <w:proofErr w:type="spellStart"/>
-            <w:r>
-              <w:rPr>
-                <w:rFonts w:ascii="Courier New" w:eastAsia="Times New Roman" w:hAnsi="Courier New" w:cs="Courier New"/>
-                <w:sz w:val="20"/>
-                <w:szCs w:val="20"/>
-                <w:lang w:eastAsia="en-IN"/>
-              </w:rPr>
-              <w:t>fit_qda</w:t>
-            </w:r>
-            <w:proofErr w:type="spellEnd"/>
-            <w:r>
-              <w:rPr>
-                <w:rFonts w:ascii="Courier New" w:eastAsia="Times New Roman" w:hAnsi="Courier New" w:cs="Courier New"/>
-                <w:sz w:val="20"/>
-                <w:szCs w:val="20"/>
-                <w:lang w:eastAsia="en-IN"/>
-              </w:rPr>
-              <w:t xml:space="preserve"> </w:t>
+            <w:r>
+              <w:rPr>
+                <w:rFonts w:ascii="Courier New" w:eastAsia="Times New Roman" w:hAnsi="Courier New" w:cs="Courier New"/>
+                <w:sz w:val="20"/>
+                <w:szCs w:val="20"/>
+                <w:lang w:eastAsia="en-IN"/>
+              </w:rPr>
+              <w:t xml:space="preserve">fit_qda </w:t>
             </w:r>
             <w:r>
               <w:rPr>
@@ -9558,20 +8110,8 @@
                 <w:szCs w:val="20"/>
                 <w:lang w:eastAsia="en-IN"/>
               </w:rPr>
-              <w:t xml:space="preserve"> </w:t>
-            </w:r>
-            <w:proofErr w:type="spellStart"/>
-            <w:proofErr w:type="gramStart"/>
-            <w:r>
-              <w:rPr>
-                <w:rFonts w:ascii="Courier New" w:eastAsia="Times New Roman" w:hAnsi="Courier New" w:cs="Courier New"/>
-                <w:sz w:val="20"/>
-                <w:szCs w:val="20"/>
-                <w:lang w:eastAsia="en-IN"/>
-              </w:rPr>
-              <w:t>qda</w:t>
-            </w:r>
-            <w:proofErr w:type="spellEnd"/>
+              <w:t xml:space="preserve"> qda</w:t>
+            </w:r>
             <w:r>
               <w:rPr>
                 <w:rFonts w:ascii="Courier New" w:eastAsia="Times New Roman" w:hAnsi="Courier New" w:cs="Courier New"/>
@@ -9582,7 +8122,6 @@
               </w:rPr>
               <w:t>(</w:t>
             </w:r>
-            <w:proofErr w:type="gramEnd"/>
             <w:r>
               <w:rPr>
                 <w:rFonts w:ascii="Courier New" w:eastAsia="Times New Roman" w:hAnsi="Courier New" w:cs="Courier New"/>
@@ -9732,7 +8271,6 @@
                 <w:lang w:eastAsia="en-IN"/>
               </w:rPr>
             </w:pPr>
-            <w:proofErr w:type="gramStart"/>
             <w:r>
               <w:rPr>
                 <w:rFonts w:ascii="Courier New" w:eastAsia="Times New Roman" w:hAnsi="Courier New" w:cs="Courier New"/>
@@ -9756,7 +8294,6 @@
               </w:rPr>
               <w:t>(</w:t>
             </w:r>
-            <w:proofErr w:type="gramEnd"/>
             <w:r>
               <w:rPr>
                 <w:rFonts w:ascii="Courier New" w:eastAsia="Times New Roman" w:hAnsi="Courier New" w:cs="Courier New"/>
@@ -9909,9 +8446,17 @@
                 <w:szCs w:val="20"/>
                 <w:lang w:eastAsia="en-IN"/>
               </w:rPr>
-              <w:t>"</w:t>
-            </w:r>
-            <w:proofErr w:type="spellStart"/>
+              <w:t>"blue"</w:t>
+            </w:r>
+            <w:r>
+              <w:rPr>
+                <w:rFonts w:ascii="Courier New" w:eastAsia="Times New Roman" w:hAnsi="Courier New" w:cs="Courier New"/>
+                <w:sz w:val="20"/>
+                <w:szCs w:val="20"/>
+                <w:lang w:eastAsia="en-IN"/>
+              </w:rPr>
+              <w:t>,</w:t>
+            </w:r>
             <w:r>
               <w:rPr>
                 <w:rFonts w:ascii="Courier New" w:eastAsia="Times New Roman" w:hAnsi="Courier New" w:cs="Courier New"/>
@@ -9920,16 +8465,17 @@
                 <w:szCs w:val="20"/>
                 <w:lang w:eastAsia="en-IN"/>
               </w:rPr>
-              <w:t>blue"</w:t>
-            </w:r>
-            <w:r>
-              <w:rPr>
-                <w:rFonts w:ascii="Courier New" w:eastAsia="Times New Roman" w:hAnsi="Courier New" w:cs="Courier New"/>
-                <w:sz w:val="20"/>
-                <w:szCs w:val="20"/>
-                <w:lang w:eastAsia="en-IN"/>
-              </w:rPr>
-              <w:t>,</w:t>
+              <w:t>"red"</w:t>
+            </w:r>
+            <w:r>
+              <w:rPr>
+                <w:rFonts w:ascii="Courier New" w:eastAsia="Times New Roman" w:hAnsi="Courier New" w:cs="Courier New"/>
+                <w:color w:val="008800"/>
+                <w:sz w:val="20"/>
+                <w:szCs w:val="20"/>
+                <w:lang w:eastAsia="en-IN"/>
+              </w:rPr>
+              <w:t>)[</w:t>
             </w:r>
             <w:r>
               <w:rPr>
@@ -9939,39 +8485,6 @@
                 <w:szCs w:val="20"/>
                 <w:lang w:eastAsia="en-IN"/>
               </w:rPr>
-              <w:t>"red</w:t>
-            </w:r>
-            <w:proofErr w:type="spellEnd"/>
-            <w:proofErr w:type="gramStart"/>
-            <w:r>
-              <w:rPr>
-                <w:rFonts w:ascii="Courier New" w:eastAsia="Times New Roman" w:hAnsi="Courier New" w:cs="Courier New"/>
-                <w:color w:val="FF0000"/>
-                <w:sz w:val="20"/>
-                <w:szCs w:val="20"/>
-                <w:lang w:eastAsia="en-IN"/>
-              </w:rPr>
-              <w:t>"</w:t>
-            </w:r>
-            <w:r>
-              <w:rPr>
-                <w:rFonts w:ascii="Courier New" w:eastAsia="Times New Roman" w:hAnsi="Courier New" w:cs="Courier New"/>
-                <w:color w:val="008800"/>
-                <w:sz w:val="20"/>
-                <w:szCs w:val="20"/>
-                <w:lang w:eastAsia="en-IN"/>
-              </w:rPr>
-              <w:t>)[</w:t>
-            </w:r>
-            <w:proofErr w:type="gramEnd"/>
-            <w:r>
-              <w:rPr>
-                <w:rFonts w:ascii="Courier New" w:eastAsia="Times New Roman" w:hAnsi="Courier New" w:cs="Courier New"/>
-                <w:color w:val="FF0000"/>
-                <w:sz w:val="20"/>
-                <w:szCs w:val="20"/>
-                <w:lang w:eastAsia="en-IN"/>
-              </w:rPr>
               <w:t>1</w:t>
             </w:r>
             <w:r>
@@ -9984,7 +8497,6 @@
               </w:rPr>
               <w:t>+(</w:t>
             </w:r>
-            <w:proofErr w:type="spellStart"/>
             <w:r>
               <w:rPr>
                 <w:rFonts w:ascii="Courier New" w:eastAsia="Times New Roman" w:hAnsi="Courier New" w:cs="Courier New"/>
@@ -10006,7 +8518,6 @@
               </w:rPr>
               <w:t>$y</w:t>
             </w:r>
-            <w:proofErr w:type="spellEnd"/>
             <w:r>
               <w:rPr>
                 <w:rFonts w:ascii="Courier New" w:eastAsia="Times New Roman" w:hAnsi="Courier New" w:cs="Courier New"/>
@@ -10066,7 +8577,6 @@
                 <w:lang w:eastAsia="en-IN"/>
               </w:rPr>
             </w:pPr>
-            <w:proofErr w:type="spellStart"/>
             <w:r>
               <w:rPr>
                 <w:rFonts w:ascii="Courier New" w:eastAsia="Times New Roman" w:hAnsi="Courier New" w:cs="Courier New"/>
@@ -10076,7 +8586,6 @@
               </w:rPr>
               <w:t>predqda</w:t>
             </w:r>
-            <w:proofErr w:type="spellEnd"/>
             <w:r>
               <w:rPr>
                 <w:rFonts w:ascii="Courier New" w:eastAsia="Times New Roman" w:hAnsi="Courier New" w:cs="Courier New"/>
@@ -10109,8 +8618,6 @@
               </w:rPr>
               <w:t>(</w:t>
             </w:r>
-            <w:proofErr w:type="spellStart"/>
-            <w:proofErr w:type="gramStart"/>
             <w:r>
               <w:rPr>
                 <w:rFonts w:ascii="Courier New" w:eastAsia="Times New Roman" w:hAnsi="Courier New" w:cs="Courier New"/>
@@ -10120,8 +8627,6 @@
               </w:rPr>
               <w:t>x,y</w:t>
             </w:r>
-            <w:proofErr w:type="spellEnd"/>
-            <w:proofErr w:type="gramEnd"/>
             <w:r>
               <w:rPr>
                 <w:rFonts w:ascii="Courier New" w:eastAsia="Times New Roman" w:hAnsi="Courier New" w:cs="Courier New"/>
@@ -10163,27 +8668,15 @@
               </w:rPr>
               <w:t>(</w:t>
             </w:r>
-            <w:proofErr w:type="spellStart"/>
-            <w:r>
-              <w:rPr>
-                <w:rFonts w:ascii="Courier New" w:eastAsia="Times New Roman" w:hAnsi="Courier New" w:cs="Courier New"/>
-                <w:sz w:val="20"/>
-                <w:szCs w:val="20"/>
-                <w:lang w:eastAsia="en-IN"/>
-              </w:rPr>
-              <w:t>fit_qda</w:t>
-            </w:r>
-            <w:proofErr w:type="spellEnd"/>
-            <w:r>
-              <w:rPr>
-                <w:rFonts w:ascii="Courier New" w:eastAsia="Times New Roman" w:hAnsi="Courier New" w:cs="Courier New"/>
-                <w:sz w:val="20"/>
-                <w:szCs w:val="20"/>
-                <w:lang w:eastAsia="en-IN"/>
-              </w:rPr>
-              <w:t xml:space="preserve">, </w:t>
-            </w:r>
-            <w:proofErr w:type="spellStart"/>
+            <w:r>
+              <w:rPr>
+                <w:rFonts w:ascii="Courier New" w:eastAsia="Times New Roman" w:hAnsi="Courier New" w:cs="Courier New"/>
+                <w:sz w:val="20"/>
+                <w:szCs w:val="20"/>
+                <w:lang w:eastAsia="en-IN"/>
+              </w:rPr>
+              <w:t xml:space="preserve">fit_qda, </w:t>
+            </w:r>
             <w:r>
               <w:rPr>
                 <w:rFonts w:ascii="Courier New" w:eastAsia="Times New Roman" w:hAnsi="Courier New" w:cs="Courier New"/>
@@ -10196,7 +8689,6 @@
               </w:rPr>
               <w:t>data.frame</w:t>
             </w:r>
-            <w:proofErr w:type="spellEnd"/>
             <w:r>
               <w:rPr>
                 <w:rFonts w:ascii="Courier New" w:eastAsia="Times New Roman" w:hAnsi="Courier New" w:cs="Courier New"/>
@@ -10322,7 +8814,6 @@
                 <w:lang w:eastAsia="en-IN"/>
               </w:rPr>
             </w:pPr>
-            <w:proofErr w:type="spellStart"/>
             <w:r>
               <w:rPr>
                 <w:rFonts w:ascii="Courier New" w:eastAsia="Times New Roman" w:hAnsi="Courier New" w:cs="Courier New"/>
@@ -10332,7 +8823,6 @@
               </w:rPr>
               <w:t>vv</w:t>
             </w:r>
-            <w:proofErr w:type="spellEnd"/>
             <w:r>
               <w:rPr>
                 <w:rFonts w:ascii="Courier New" w:eastAsia="Times New Roman" w:hAnsi="Courier New" w:cs="Courier New"/>
@@ -10365,28 +8855,15 @@
               </w:rPr>
               <w:t>(</w:t>
             </w:r>
-            <w:proofErr w:type="spellStart"/>
-            <w:proofErr w:type="gramStart"/>
-            <w:r>
-              <w:rPr>
-                <w:rFonts w:ascii="Courier New" w:eastAsia="Times New Roman" w:hAnsi="Courier New" w:cs="Courier New"/>
-                <w:sz w:val="20"/>
-                <w:szCs w:val="20"/>
-                <w:lang w:eastAsia="en-IN"/>
-              </w:rPr>
-              <w:t>vu,vu</w:t>
-            </w:r>
-            <w:proofErr w:type="gramEnd"/>
-            <w:r>
-              <w:rPr>
-                <w:rFonts w:ascii="Courier New" w:eastAsia="Times New Roman" w:hAnsi="Courier New" w:cs="Courier New"/>
-                <w:sz w:val="20"/>
-                <w:szCs w:val="20"/>
-                <w:lang w:eastAsia="en-IN"/>
-              </w:rPr>
-              <w:t>,predlda</w:t>
-            </w:r>
-            <w:proofErr w:type="spellEnd"/>
+            <w:r>
+              <w:rPr>
+                <w:rFonts w:ascii="Courier New" w:eastAsia="Times New Roman" w:hAnsi="Courier New" w:cs="Courier New"/>
+                <w:sz w:val="20"/>
+                <w:szCs w:val="20"/>
+                <w:lang w:eastAsia="en-IN"/>
+              </w:rPr>
+              <w:t>vu,vu,predlda</w:t>
+            </w:r>
             <w:r>
               <w:rPr>
                 <w:rFonts w:ascii="Courier New" w:eastAsia="Times New Roman" w:hAnsi="Courier New" w:cs="Courier New"/>
@@ -10426,7 +8903,6 @@
                 <w:lang w:eastAsia="en-IN"/>
               </w:rPr>
             </w:pPr>
-            <w:proofErr w:type="gramStart"/>
             <w:r>
               <w:rPr>
                 <w:rFonts w:ascii="Courier New" w:eastAsia="Times New Roman" w:hAnsi="Courier New" w:cs="Courier New"/>
@@ -10449,8 +8925,6 @@
               </w:rPr>
               <w:t>(</w:t>
             </w:r>
-            <w:proofErr w:type="spellStart"/>
-            <w:proofErr w:type="gramEnd"/>
             <w:r>
               <w:rPr>
                 <w:rFonts w:ascii="Courier New" w:eastAsia="Times New Roman" w:hAnsi="Courier New" w:cs="Courier New"/>
@@ -10460,7 +8934,6 @@
               </w:rPr>
               <w:t>vu,vu,vv,add</w:t>
             </w:r>
-            <w:proofErr w:type="spellEnd"/>
             <w:r>
               <w:rPr>
                 <w:rFonts w:ascii="Courier New" w:eastAsia="Times New Roman" w:hAnsi="Courier New" w:cs="Courier New"/>
@@ -10471,7 +8944,6 @@
               </w:rPr>
               <w:t>=</w:t>
             </w:r>
-            <w:proofErr w:type="spellStart"/>
             <w:r>
               <w:rPr>
                 <w:rFonts w:ascii="Courier New" w:eastAsia="Times New Roman" w:hAnsi="Courier New" w:cs="Courier New"/>
@@ -10481,7 +8953,6 @@
               </w:rPr>
               <w:t>TRUE,lwd</w:t>
             </w:r>
-            <w:proofErr w:type="spellEnd"/>
             <w:r>
               <w:rPr>
                 <w:rFonts w:ascii="Courier New" w:eastAsia="Times New Roman" w:hAnsi="Courier New" w:cs="Courier New"/>
@@ -10601,7 +9072,7 @@
                     </pic:cNvPicPr>
                   </pic:nvPicPr>
                   <pic:blipFill>
-                    <a:blip r:embed="rId12">
+                    <a:blip r:embed="rId11">
                       <a:extLst>
                         <a:ext uri="{28A0092B-C50C-407E-A947-70E740481C1C}">
                           <a14:useLocalDpi xmlns:a14="http://schemas.microsoft.com/office/drawing/2010/main" val="0"/>
